--- a/Monte-Carlo Simulation for Portfolio Risk Management/Monte-Carlo Simulation for Portfolio Risk Research.docx
+++ b/Monte-Carlo Simulation for Portfolio Risk Management/Monte-Carlo Simulation for Portfolio Risk Research.docx
@@ -153,7 +153,7 @@
           <w:lang w:val="en-US"/>
         </w:rPr>
       </w:pPr>
-      <w:hyperlink r:id="rId11" w:history="1">
+      <w:hyperlink r:id="rId11" w:anchor="bypass" w:history="1">
         <w:r>
           <w:rPr>
             <w:rStyle w:val="Hyperlink"/>
@@ -239,14 +239,25 @@
           <w:lang w:val="en-US"/>
         </w:rPr>
       </w:pPr>
-      <w:r>
-        <w:rPr>
-          <w:rFonts w:ascii="Helvetica" w:hAnsi="Helvetica"/>
-          <w:sz w:val="20"/>
-          <w:szCs w:val="20"/>
-          <w:lang w:val="en-US"/>
-        </w:rPr>
-        <w:t>Hence , I will try my best to explain the concept of Monte Carlo simulation and why is it an important method for portfolio risk management and an important method used by major players in the financial field.</w:t>
+      <w:proofErr w:type="gramStart"/>
+      <w:r>
+        <w:rPr>
+          <w:rFonts w:ascii="Helvetica" w:hAnsi="Helvetica"/>
+          <w:sz w:val="20"/>
+          <w:szCs w:val="20"/>
+          <w:lang w:val="en-US"/>
+        </w:rPr>
+        <w:t>Hence ,</w:t>
+      </w:r>
+      <w:proofErr w:type="gramEnd"/>
+      <w:r>
+        <w:rPr>
+          <w:rFonts w:ascii="Helvetica" w:hAnsi="Helvetica"/>
+          <w:sz w:val="20"/>
+          <w:szCs w:val="20"/>
+          <w:lang w:val="en-US"/>
+        </w:rPr>
+        <w:t xml:space="preserve"> I will try my best to explain the concept of Monte Carlo simulation and why is it an important method for portfolio risk management and an important method used by major players in the financial field.</w:t>
       </w:r>
     </w:p>
     <w:p>
@@ -266,7 +277,27 @@
           <w:szCs w:val="20"/>
           <w:lang w:val="en-US"/>
         </w:rPr>
-        <w:t>As data scientists, we always have the task to deal with uncertainties and be prepared for unexpected situations, by simply predicting the risk associated with every event we try to pursue , or achieve.</w:t>
+        <w:t xml:space="preserve">As data scientists, we always have the task to deal with uncertainties and be prepared for unexpected situations, by simply predicting the risk associated with every event we try to </w:t>
+      </w:r>
+      <w:proofErr w:type="gramStart"/>
+      <w:r>
+        <w:rPr>
+          <w:rFonts w:ascii="Helvetica" w:hAnsi="Helvetica"/>
+          <w:sz w:val="20"/>
+          <w:szCs w:val="20"/>
+          <w:lang w:val="en-US"/>
+        </w:rPr>
+        <w:t>pursue ,</w:t>
+      </w:r>
+      <w:proofErr w:type="gramEnd"/>
+      <w:r>
+        <w:rPr>
+          <w:rFonts w:ascii="Helvetica" w:hAnsi="Helvetica"/>
+          <w:sz w:val="20"/>
+          <w:szCs w:val="20"/>
+          <w:lang w:val="en-US"/>
+        </w:rPr>
+        <w:t xml:space="preserve"> or achieve.</w:t>
       </w:r>
     </w:p>
     <w:p>
@@ -306,7 +337,127 @@
           <w:szCs w:val="20"/>
           <w:lang w:val="en-US"/>
         </w:rPr>
-        <w:t>Monte Carlo Simulation method is used to account for risk in quantitative analysis and decision making. To sum it up , this method is used by professionals in fields of finance, , energy , project management , oil &amp;gas , transportation , ESG and in many more sectors.</w:t>
+        <w:t xml:space="preserve">Monte Carlo Simulation method is used to account for risk in quantitative analysis and decision making. To sum it </w:t>
+      </w:r>
+      <w:proofErr w:type="gramStart"/>
+      <w:r>
+        <w:rPr>
+          <w:rFonts w:ascii="Helvetica" w:hAnsi="Helvetica"/>
+          <w:sz w:val="20"/>
+          <w:szCs w:val="20"/>
+          <w:lang w:val="en-US"/>
+        </w:rPr>
+        <w:t>up ,</w:t>
+      </w:r>
+      <w:proofErr w:type="gramEnd"/>
+      <w:r>
+        <w:rPr>
+          <w:rFonts w:ascii="Helvetica" w:hAnsi="Helvetica"/>
+          <w:sz w:val="20"/>
+          <w:szCs w:val="20"/>
+          <w:lang w:val="en-US"/>
+        </w:rPr>
+        <w:t xml:space="preserve"> this method is used by professionals in fields of finance</w:t>
+      </w:r>
+      <w:proofErr w:type="gramStart"/>
+      <w:r>
+        <w:rPr>
+          <w:rFonts w:ascii="Helvetica" w:hAnsi="Helvetica"/>
+          <w:sz w:val="20"/>
+          <w:szCs w:val="20"/>
+          <w:lang w:val="en-US"/>
+        </w:rPr>
+        <w:t>, ,</w:t>
+      </w:r>
+      <w:proofErr w:type="gramEnd"/>
+      <w:r>
+        <w:rPr>
+          <w:rFonts w:ascii="Helvetica" w:hAnsi="Helvetica"/>
+          <w:sz w:val="20"/>
+          <w:szCs w:val="20"/>
+          <w:lang w:val="en-US"/>
+        </w:rPr>
+        <w:t xml:space="preserve"> </w:t>
+      </w:r>
+      <w:proofErr w:type="gramStart"/>
+      <w:r>
+        <w:rPr>
+          <w:rFonts w:ascii="Helvetica" w:hAnsi="Helvetica"/>
+          <w:sz w:val="20"/>
+          <w:szCs w:val="20"/>
+          <w:lang w:val="en-US"/>
+        </w:rPr>
+        <w:t>energy ,</w:t>
+      </w:r>
+      <w:proofErr w:type="gramEnd"/>
+      <w:r>
+        <w:rPr>
+          <w:rFonts w:ascii="Helvetica" w:hAnsi="Helvetica"/>
+          <w:sz w:val="20"/>
+          <w:szCs w:val="20"/>
+          <w:lang w:val="en-US"/>
+        </w:rPr>
+        <w:t xml:space="preserve"> project </w:t>
+      </w:r>
+      <w:proofErr w:type="gramStart"/>
+      <w:r>
+        <w:rPr>
+          <w:rFonts w:ascii="Helvetica" w:hAnsi="Helvetica"/>
+          <w:sz w:val="20"/>
+          <w:szCs w:val="20"/>
+          <w:lang w:val="en-US"/>
+        </w:rPr>
+        <w:t>management ,</w:t>
+      </w:r>
+      <w:proofErr w:type="gramEnd"/>
+      <w:r>
+        <w:rPr>
+          <w:rFonts w:ascii="Helvetica" w:hAnsi="Helvetica"/>
+          <w:sz w:val="20"/>
+          <w:szCs w:val="20"/>
+          <w:lang w:val="en-US"/>
+        </w:rPr>
+        <w:t xml:space="preserve"> oil &amp;</w:t>
+      </w:r>
+      <w:proofErr w:type="gramStart"/>
+      <w:r>
+        <w:rPr>
+          <w:rFonts w:ascii="Helvetica" w:hAnsi="Helvetica"/>
+          <w:sz w:val="20"/>
+          <w:szCs w:val="20"/>
+          <w:lang w:val="en-US"/>
+        </w:rPr>
+        <w:t>gas ,</w:t>
+      </w:r>
+      <w:proofErr w:type="gramEnd"/>
+      <w:r>
+        <w:rPr>
+          <w:rFonts w:ascii="Helvetica" w:hAnsi="Helvetica"/>
+          <w:sz w:val="20"/>
+          <w:szCs w:val="20"/>
+          <w:lang w:val="en-US"/>
+        </w:rPr>
+        <w:t xml:space="preserve"> </w:t>
+      </w:r>
+      <w:proofErr w:type="gramStart"/>
+      <w:r>
+        <w:rPr>
+          <w:rFonts w:ascii="Helvetica" w:hAnsi="Helvetica"/>
+          <w:sz w:val="20"/>
+          <w:szCs w:val="20"/>
+          <w:lang w:val="en-US"/>
+        </w:rPr>
+        <w:t>transportation ,</w:t>
+      </w:r>
+      <w:proofErr w:type="gramEnd"/>
+      <w:r>
+        <w:rPr>
+          <w:rFonts w:ascii="Helvetica" w:hAnsi="Helvetica"/>
+          <w:sz w:val="20"/>
+          <w:szCs w:val="20"/>
+          <w:lang w:val="en-US"/>
+        </w:rPr>
+        <w:t xml:space="preserve"> ESG and in many more sectors.</w:t>
       </w:r>
     </w:p>
     <w:p>
@@ -383,7 +534,27 @@
           <w:szCs w:val="20"/>
           <w:lang w:val="en-US"/>
         </w:rPr>
-        <w:t>Monte Carlo simulation performs risk analysis by building models of possible results, by simply substituting a range of values — called a probability distribution — for any factor that has inherent uncertainty. In simple terms, Monte Carlo model is used to predict the probability of different outcomes or in our case portfolio value based on different volatilities results from all stocks in question. The outcome of this model will explain the impact of risk and uncertainty in prediction and forecasting models. These risks will be presented in form of cVar and Var values.</w:t>
+        <w:t xml:space="preserve">Monte Carlo simulation performs risk analysis by building models of possible results, by simply substituting a range of values — called a probability distribution — for any factor that has inherent uncertainty. In simple terms, Monte Carlo model is used to predict the probability of different outcomes or in our case portfolio value based on different volatilities results from all stocks in question. The outcome of this model will explain the impact of risk and uncertainty in prediction and forecasting models. These risks will be presented in form of </w:t>
+      </w:r>
+      <w:proofErr w:type="spellStart"/>
+      <w:r>
+        <w:rPr>
+          <w:rFonts w:ascii="Helvetica" w:hAnsi="Helvetica"/>
+          <w:sz w:val="20"/>
+          <w:szCs w:val="20"/>
+          <w:lang w:val="en-US"/>
+        </w:rPr>
+        <w:t>cVar</w:t>
+      </w:r>
+      <w:proofErr w:type="spellEnd"/>
+      <w:r>
+        <w:rPr>
+          <w:rFonts w:ascii="Helvetica" w:hAnsi="Helvetica"/>
+          <w:sz w:val="20"/>
+          <w:szCs w:val="20"/>
+          <w:lang w:val="en-US"/>
+        </w:rPr>
+        <w:t xml:space="preserve"> and Var values.</w:t>
       </w:r>
     </w:p>
     <w:p>
@@ -410,6 +581,7 @@
           <w14:ligatures w14:val="standardContextual"/>
         </w:rPr>
       </w:pPr>
+      <w:proofErr w:type="gramStart"/>
       <w:r>
         <w:rPr>
           <w:rFonts w:ascii="Helvetica" w:eastAsiaTheme="minorHAnsi" w:hAnsi="Helvetica" w:cstheme="minorBidi"/>
@@ -419,7 +591,43 @@
           <w:lang w:val="en-US" w:eastAsia="en-US"/>
           <w14:ligatures w14:val="standardContextual"/>
         </w:rPr>
-        <w:t>Basically , Monte Carlo model builds models of possible results by substituting a range of values presented in the model in a form of probability distribution , for any factor that has inherent uncertainty. Then, it calculated and run these results over and over again, where each time using different set of random values from the probability function.</w:t>
+        <w:t>Basically ,</w:t>
+      </w:r>
+      <w:proofErr w:type="gramEnd"/>
+      <w:r>
+        <w:rPr>
+          <w:rFonts w:ascii="Helvetica" w:eastAsiaTheme="minorHAnsi" w:hAnsi="Helvetica" w:cstheme="minorBidi"/>
+          <w:kern w:val="2"/>
+          <w:sz w:val="20"/>
+          <w:szCs w:val="20"/>
+          <w:lang w:val="en-US" w:eastAsia="en-US"/>
+          <w14:ligatures w14:val="standardContextual"/>
+        </w:rPr>
+        <w:t xml:space="preserve"> Monte Carlo model builds models of possible results by substituting a range of values presented in the model in a form of probability </w:t>
+      </w:r>
+      <w:proofErr w:type="gramStart"/>
+      <w:r>
+        <w:rPr>
+          <w:rFonts w:ascii="Helvetica" w:eastAsiaTheme="minorHAnsi" w:hAnsi="Helvetica" w:cstheme="minorBidi"/>
+          <w:kern w:val="2"/>
+          <w:sz w:val="20"/>
+          <w:szCs w:val="20"/>
+          <w:lang w:val="en-US" w:eastAsia="en-US"/>
+          <w14:ligatures w14:val="standardContextual"/>
+        </w:rPr>
+        <w:t>distribution ,</w:t>
+      </w:r>
+      <w:proofErr w:type="gramEnd"/>
+      <w:r>
+        <w:rPr>
+          <w:rFonts w:ascii="Helvetica" w:eastAsiaTheme="minorHAnsi" w:hAnsi="Helvetica" w:cstheme="minorBidi"/>
+          <w:kern w:val="2"/>
+          <w:sz w:val="20"/>
+          <w:szCs w:val="20"/>
+          <w:lang w:val="en-US" w:eastAsia="en-US"/>
+          <w14:ligatures w14:val="standardContextual"/>
+        </w:rPr>
+        <w:t xml:space="preserve"> for any factor that has inherent uncertainty. Then, it calculated and run these results over and over again, where each time using different set of random values from the probability function.</w:t>
       </w:r>
     </w:p>
     <w:p>
@@ -444,7 +652,31 @@
           <w:lang w:val="en-US" w:eastAsia="en-US"/>
           <w14:ligatures w14:val="standardContextual"/>
         </w:rPr>
-        <w:t>Based on the number of uncertainties in question, the model could involve hundreds or thousands of recalculation before its complete.</w:t>
+        <w:t xml:space="preserve">Based on the number of uncertainties in question, the model could involve hundreds or thousands of </w:t>
+      </w:r>
+      <w:proofErr w:type="gramStart"/>
+      <w:r>
+        <w:rPr>
+          <w:rFonts w:ascii="Helvetica" w:eastAsiaTheme="minorHAnsi" w:hAnsi="Helvetica" w:cstheme="minorBidi"/>
+          <w:kern w:val="2"/>
+          <w:sz w:val="20"/>
+          <w:szCs w:val="20"/>
+          <w:lang w:val="en-US" w:eastAsia="en-US"/>
+          <w14:ligatures w14:val="standardContextual"/>
+        </w:rPr>
+        <w:t>recalculation</w:t>
+      </w:r>
+      <w:proofErr w:type="gramEnd"/>
+      <w:r>
+        <w:rPr>
+          <w:rFonts w:ascii="Helvetica" w:eastAsiaTheme="minorHAnsi" w:hAnsi="Helvetica" w:cstheme="minorBidi"/>
+          <w:kern w:val="2"/>
+          <w:sz w:val="20"/>
+          <w:szCs w:val="20"/>
+          <w:lang w:val="en-US" w:eastAsia="en-US"/>
+          <w14:ligatures w14:val="standardContextual"/>
+        </w:rPr>
+        <w:t xml:space="preserve"> before its complete.</w:t>
       </w:r>
     </w:p>
     <w:p>
@@ -553,7 +785,31 @@
           <w:lang w:val="en-US" w:eastAsia="en-US"/>
           <w14:ligatures w14:val="standardContextual"/>
         </w:rPr>
-        <w:t>Calculating covariance of two randomly variables or returns is a major component for the monte carlo simulation method. Covariance evaluates how the mean values of two random stocks move together. If stock A’s return moves higher whenever stock B’s return moves higher and the same relationship is found when each stock’s return decreases, then these stocks are said to have positive covariance.</w:t>
+        <w:t xml:space="preserve">Calculating covariance of two randomly variables or returns is a major component for the monte </w:t>
+      </w:r>
+      <w:proofErr w:type="spellStart"/>
+      <w:r>
+        <w:rPr>
+          <w:rFonts w:ascii="Helvetica" w:eastAsiaTheme="minorHAnsi" w:hAnsi="Helvetica" w:cstheme="minorBidi"/>
+          <w:kern w:val="2"/>
+          <w:sz w:val="20"/>
+          <w:szCs w:val="20"/>
+          <w:lang w:val="en-US" w:eastAsia="en-US"/>
+          <w14:ligatures w14:val="standardContextual"/>
+        </w:rPr>
+        <w:t>carlo</w:t>
+      </w:r>
+      <w:proofErr w:type="spellEnd"/>
+      <w:r>
+        <w:rPr>
+          <w:rFonts w:ascii="Helvetica" w:eastAsiaTheme="minorHAnsi" w:hAnsi="Helvetica" w:cstheme="minorBidi"/>
+          <w:kern w:val="2"/>
+          <w:sz w:val="20"/>
+          <w:szCs w:val="20"/>
+          <w:lang w:val="en-US" w:eastAsia="en-US"/>
+          <w14:ligatures w14:val="standardContextual"/>
+        </w:rPr>
+        <w:t xml:space="preserve"> simulation method. Covariance evaluates how the mean values of two random stocks move together. If stock A’s return moves higher whenever stock B’s return moves higher and the same relationship is found when each stock’s return decreases, then these stocks are said to have positive covariance.</w:t>
       </w:r>
     </w:p>
     <w:p>
@@ -754,8 +1010,21 @@
           <w:lang w:val="en-US" w:eastAsia="en-US"/>
           <w14:ligatures w14:val="standardContextual"/>
         </w:rPr>
-        <w:t>Which can be retrieved from YahooFinance</w:t>
-      </w:r>
+        <w:t xml:space="preserve">Which can be retrieved from </w:t>
+      </w:r>
+      <w:proofErr w:type="spellStart"/>
+      <w:r>
+        <w:rPr>
+          <w:rFonts w:ascii="Helvetica" w:eastAsiaTheme="minorHAnsi" w:hAnsi="Helvetica" w:cstheme="minorBidi"/>
+          <w:kern w:val="2"/>
+          <w:sz w:val="20"/>
+          <w:szCs w:val="20"/>
+          <w:lang w:val="en-US" w:eastAsia="en-US"/>
+          <w14:ligatures w14:val="standardContextual"/>
+        </w:rPr>
+        <w:t>YahooFinance</w:t>
+      </w:r>
+      <w:proofErr w:type="spellEnd"/>
     </w:p>
     <w:p>
       <w:pPr>
@@ -1636,7 +1905,31 @@
                 <w:sz w:val="16"/>
                 <w:szCs w:val="16"/>
               </w:rPr>
-              <w:t>'color'</w:t>
+              <w:t>'</w:t>
+            </w:r>
+            <w:proofErr w:type="spellStart"/>
+            <w:r>
+              <w:rPr>
+                <w:rStyle w:val="hljs-string"/>
+                <w:rFonts w:ascii="Menlo" w:hAnsi="Menlo" w:cs="Menlo"/>
+                <w:color w:val="C41A16"/>
+                <w:spacing w:val="-5"/>
+                <w:sz w:val="16"/>
+                <w:szCs w:val="16"/>
+              </w:rPr>
+              <w:t>color</w:t>
+            </w:r>
+            <w:proofErr w:type="spellEnd"/>
+            <w:r>
+              <w:rPr>
+                <w:rStyle w:val="hljs-string"/>
+                <w:rFonts w:ascii="Menlo" w:hAnsi="Menlo" w:cs="Menlo"/>
+                <w:color w:val="C41A16"/>
+                <w:spacing w:val="-5"/>
+                <w:sz w:val="16"/>
+                <w:szCs w:val="16"/>
+              </w:rPr>
+              <w:t>'</w:t>
             </w:r>
             <w:r>
               <w:rPr>
@@ -2510,30 +2803,9 @@
           <w:lang w:eastAsia="en-US"/>
           <w14:ligatures w14:val="standardContextual"/>
         </w:rPr>
-        <w:t>(T, number_of_assets)</w:t>
-      </w:r>
-      <w:r>
-        <w:rPr>
-          <w:rFonts w:ascii="Helvetica" w:eastAsiaTheme="minorHAnsi" w:hAnsi="Helvetica" w:cstheme="minorBidi"/>
-          <w:kern w:val="2"/>
-          <w:sz w:val="20"/>
-          <w:szCs w:val="20"/>
-          <w:lang w:val="en-US" w:eastAsia="en-US"/>
-          <w14:ligatures w14:val="standardContextual"/>
-        </w:rPr>
-        <w:t xml:space="preserve"> </w:t>
-      </w:r>
-      <w:r>
-        <w:rPr>
-          <w:rFonts w:ascii="Helvetica" w:eastAsiaTheme="minorHAnsi" w:hAnsi="Helvetica" w:cstheme="minorBidi"/>
-          <w:kern w:val="2"/>
-          <w:sz w:val="20"/>
-          <w:szCs w:val="20"/>
-          <w:lang w:val="en-US" w:eastAsia="en-US"/>
-          <w14:ligatures w14:val="standardContextual"/>
-        </w:rPr>
-        <w:t>.</w:t>
-      </w:r>
+        <w:t xml:space="preserve">(T, </w:t>
+      </w:r>
+      <w:proofErr w:type="spellStart"/>
       <w:r>
         <w:rPr>
           <w:rFonts w:ascii="Menlo" w:eastAsiaTheme="minorHAnsi" w:hAnsi="Menlo" w:cs="Menlo"/>
@@ -2546,19 +2818,10 @@
           <w:lang w:eastAsia="en-US"/>
           <w14:ligatures w14:val="standardContextual"/>
         </w:rPr>
-        <w:t>T</w:t>
-      </w:r>
-      <w:r>
-        <w:rPr>
-          <w:rFonts w:ascii="Helvetica" w:eastAsiaTheme="minorHAnsi" w:hAnsi="Helvetica" w:cstheme="minorBidi"/>
-          <w:kern w:val="2"/>
-          <w:sz w:val="20"/>
-          <w:szCs w:val="20"/>
-          <w:lang w:val="en-US" w:eastAsia="en-US"/>
-          <w14:ligatures w14:val="standardContextual"/>
-        </w:rPr>
-        <w:t> transposes it to </w:t>
-      </w:r>
+        <w:t>number_of_assets</w:t>
+      </w:r>
+      <w:proofErr w:type="spellEnd"/>
+      <w:proofErr w:type="gramStart"/>
       <w:r>
         <w:rPr>
           <w:rFonts w:ascii="Menlo" w:eastAsiaTheme="minorHAnsi" w:hAnsi="Menlo" w:cs="Menlo"/>
@@ -2571,7 +2834,7 @@
           <w:lang w:eastAsia="en-US"/>
           <w14:ligatures w14:val="standardContextual"/>
         </w:rPr>
-        <w:t>(number_of_assets, T)</w:t>
+        <w:t>)</w:t>
       </w:r>
       <w:r>
         <w:rPr>
@@ -2582,13 +2845,9 @@
           <w:lang w:val="en-US" w:eastAsia="en-US"/>
           <w14:ligatures w14:val="standardContextual"/>
         </w:rPr>
-        <w:t> so dimensions align later.</w:t>
-      </w:r>
-    </w:p>
-    <w:p>
-      <w:pPr>
-        <w:pStyle w:val="NormalWeb"/>
-        <w:spacing w:before="0" w:beforeAutospacing="0" w:after="0" w:afterAutospacing="0"/>
+        <w:t xml:space="preserve"> </w:t>
+      </w:r>
+      <w:r>
         <w:rPr>
           <w:rFonts w:ascii="Helvetica" w:eastAsiaTheme="minorHAnsi" w:hAnsi="Helvetica" w:cstheme="minorBidi"/>
           <w:kern w:val="2"/>
@@ -2597,355 +2856,7 @@
           <w:lang w:val="en-US" w:eastAsia="en-US"/>
           <w14:ligatures w14:val="standardContextual"/>
         </w:rPr>
-      </w:pPr>
-    </w:p>
-    <w:p>
-      <w:pPr>
-        <w:pStyle w:val="NormalWeb"/>
-        <w:spacing w:before="0" w:beforeAutospacing="0" w:after="0" w:afterAutospacing="0"/>
-        <w:rPr>
-          <w:rFonts w:ascii="Helvetica" w:eastAsiaTheme="minorHAnsi" w:hAnsi="Helvetica" w:cstheme="minorBidi"/>
-          <w:kern w:val="2"/>
-          <w:sz w:val="20"/>
-          <w:szCs w:val="20"/>
-          <w:lang w:val="en-US" w:eastAsia="en-US"/>
-          <w14:ligatures w14:val="standardContextual"/>
-        </w:rPr>
-      </w:pPr>
-      <w:r>
-        <w:rPr>
-          <w:rFonts w:ascii="Helvetica" w:eastAsiaTheme="minorHAnsi" w:hAnsi="Helvetica" w:cstheme="minorBidi"/>
-          <w:kern w:val="2"/>
-          <w:sz w:val="20"/>
-          <w:szCs w:val="20"/>
-          <w:lang w:val="en-US" w:eastAsia="en-US"/>
-          <w14:ligatures w14:val="standardContextual"/>
-        </w:rPr>
-        <w:t>Conceptually</w:t>
-      </w:r>
-      <w:r>
-        <w:rPr>
-          <w:rFonts w:ascii="Helvetica" w:eastAsiaTheme="minorHAnsi" w:hAnsi="Helvetica" w:cstheme="minorBidi"/>
-          <w:kern w:val="2"/>
-          <w:sz w:val="20"/>
-          <w:szCs w:val="20"/>
-          <w:lang w:val="en-US" w:eastAsia="en-US"/>
-          <w14:ligatures w14:val="standardContextual"/>
-        </w:rPr>
-        <w:t>, t</w:t>
-      </w:r>
-      <w:r>
-        <w:rPr>
-          <w:rFonts w:ascii="Helvetica" w:eastAsiaTheme="minorHAnsi" w:hAnsi="Helvetica" w:cstheme="minorBidi"/>
-          <w:kern w:val="2"/>
-          <w:sz w:val="20"/>
-          <w:szCs w:val="20"/>
-          <w:lang w:val="en-US" w:eastAsia="en-US"/>
-          <w14:ligatures w14:val="standardContextual"/>
-        </w:rPr>
-        <w:t>his assumes </w:t>
-      </w:r>
-      <w:r>
-        <w:rPr>
-          <w:rFonts w:ascii="Helvetica" w:eastAsiaTheme="minorHAnsi" w:hAnsi="Helvetica" w:cstheme="minorBidi"/>
-          <w:b/>
-          <w:bCs/>
-          <w:kern w:val="2"/>
-          <w:sz w:val="20"/>
-          <w:szCs w:val="20"/>
-          <w:lang w:val="en-US" w:eastAsia="en-US"/>
-          <w14:ligatures w14:val="standardContextual"/>
-        </w:rPr>
-        <w:t>stationary expected returns</w:t>
-      </w:r>
-      <w:r>
-        <w:rPr>
-          <w:rFonts w:ascii="Helvetica" w:eastAsiaTheme="minorHAnsi" w:hAnsi="Helvetica" w:cstheme="minorBidi"/>
-          <w:kern w:val="2"/>
-          <w:sz w:val="20"/>
-          <w:szCs w:val="20"/>
-          <w:lang w:val="en-US" w:eastAsia="en-US"/>
-          <w14:ligatures w14:val="standardContextual"/>
-        </w:rPr>
-        <w:t> across the simulation horizon.</w:t>
-      </w:r>
-      <w:r>
-        <w:rPr>
-          <w:rFonts w:ascii="Helvetica" w:eastAsiaTheme="minorHAnsi" w:hAnsi="Helvetica" w:cstheme="minorBidi"/>
-          <w:kern w:val="2"/>
-          <w:sz w:val="20"/>
-          <w:szCs w:val="20"/>
-          <w:lang w:val="en-US" w:eastAsia="en-US"/>
-          <w14:ligatures w14:val="standardContextual"/>
-        </w:rPr>
-        <w:t xml:space="preserve"> </w:t>
-      </w:r>
-      <w:r>
-        <w:rPr>
-          <w:rFonts w:ascii="Helvetica" w:eastAsiaTheme="minorHAnsi" w:hAnsi="Helvetica" w:cstheme="minorBidi"/>
-          <w:kern w:val="2"/>
-          <w:sz w:val="20"/>
-          <w:szCs w:val="20"/>
-          <w:lang w:val="en-US" w:eastAsia="en-US"/>
-          <w14:ligatures w14:val="standardContextual"/>
-        </w:rPr>
-        <w:t>Each asset has the same expected return every day.</w:t>
-      </w:r>
-    </w:p>
-    <w:p>
-      <w:pPr>
-        <w:jc w:val="both"/>
-        <w:rPr>
-          <w:rFonts w:ascii="Helvetica" w:hAnsi="Helvetica"/>
-          <w:sz w:val="20"/>
-          <w:szCs w:val="20"/>
-          <w:lang w:val="en-US"/>
-        </w:rPr>
-      </w:pPr>
-    </w:p>
-    <w:p>
-      <w:pPr>
-        <w:jc w:val="both"/>
-        <w:rPr>
-          <w:rFonts w:ascii="Helvetica" w:hAnsi="Helvetica"/>
-          <w:sz w:val="20"/>
-          <w:szCs w:val="20"/>
-          <w:lang w:val="en-US"/>
-        </w:rPr>
-      </w:pPr>
-      <w:r>
-        <w:rPr>
-          <w:rFonts w:ascii="Helvetica" w:hAnsi="Helvetica"/>
-          <w:b/>
-          <w:bCs/>
-          <w:sz w:val="20"/>
-          <w:szCs w:val="20"/>
-          <w:u w:val="single"/>
-          <w:lang w:val="en-US"/>
-        </w:rPr>
-        <w:t>Third</w:t>
-      </w:r>
-      <w:r>
-        <w:rPr>
-          <w:rFonts w:ascii="Helvetica" w:hAnsi="Helvetica"/>
-          <w:sz w:val="20"/>
-          <w:szCs w:val="20"/>
-          <w:lang w:val="en-US"/>
-        </w:rPr>
-        <w:t xml:space="preserve">, we </w:t>
-      </w:r>
-      <w:r>
-        <w:rPr>
-          <w:rFonts w:ascii="Helvetica" w:hAnsi="Helvetica"/>
-          <w:sz w:val="20"/>
-          <w:szCs w:val="20"/>
-          <w:lang w:val="en-US"/>
-        </w:rPr>
-        <w:t>initialize our portfolio simulaton</w:t>
-      </w:r>
-      <w:r>
-        <w:rPr>
-          <w:rFonts w:ascii="Helvetica" w:hAnsi="Helvetica"/>
-          <w:sz w:val="20"/>
-          <w:szCs w:val="20"/>
-          <w:lang w:val="en-US"/>
-        </w:rPr>
-        <w:t xml:space="preserve"> </w:t>
-      </w:r>
-      <w:r>
-        <w:rPr>
-          <w:rFonts w:ascii="Helvetica" w:hAnsi="Helvetica"/>
-          <w:sz w:val="20"/>
-          <w:szCs w:val="20"/>
-          <w:lang w:val="en-US"/>
-        </w:rPr>
-        <w:t xml:space="preserve">to be </w:t>
-      </w:r>
-      <w:r>
-        <w:rPr>
-          <w:rFonts w:ascii="Menlo" w:hAnsi="Menlo" w:cs="Menlo"/>
-          <w:color w:val="242424"/>
-          <w:spacing w:val="-5"/>
-          <w:sz w:val="16"/>
-          <w:szCs w:val="16"/>
-          <w:shd w:val="clear" w:color="auto" w:fill="F9F9F9"/>
-        </w:rPr>
-        <w:t>np.full(shape=(T, mc_sims), fill_value=</w:t>
-      </w:r>
-      <w:r>
-        <w:rPr>
-          <w:rStyle w:val="hljs-number"/>
-          <w:rFonts w:ascii="Menlo" w:hAnsi="Menlo" w:cs="Menlo"/>
-          <w:color w:val="1C00CF"/>
-          <w:spacing w:val="-5"/>
-          <w:sz w:val="16"/>
-          <w:szCs w:val="16"/>
-        </w:rPr>
-        <w:t>0.0</w:t>
-      </w:r>
-      <w:r>
-        <w:rPr>
-          <w:rFonts w:ascii="Menlo" w:hAnsi="Menlo" w:cs="Menlo"/>
-          <w:color w:val="242424"/>
-          <w:spacing w:val="-5"/>
-          <w:sz w:val="16"/>
-          <w:szCs w:val="16"/>
-          <w:shd w:val="clear" w:color="auto" w:fill="F9F9F9"/>
-        </w:rPr>
-        <w:t>)</w:t>
-      </w:r>
-    </w:p>
-    <w:p>
-      <w:pPr>
-        <w:pStyle w:val="NormalWeb"/>
-        <w:numPr>
-          <w:ilvl w:val="0"/>
-          <w:numId w:val="9"/>
-        </w:numPr>
-        <w:spacing w:before="0" w:beforeAutospacing="0" w:after="0" w:afterAutospacing="0"/>
-        <w:rPr>
-          <w:rFonts w:ascii="Helvetica" w:eastAsiaTheme="minorHAnsi" w:hAnsi="Helvetica" w:cstheme="minorBidi"/>
-          <w:kern w:val="2"/>
-          <w:sz w:val="20"/>
-          <w:szCs w:val="20"/>
-          <w:lang w:val="en-US" w:eastAsia="en-US"/>
-          <w14:ligatures w14:val="standardContextual"/>
-        </w:rPr>
-      </w:pPr>
-      <w:r>
-        <w:rPr>
-          <w:rFonts w:ascii="Helvetica" w:eastAsiaTheme="minorHAnsi" w:hAnsi="Helvetica" w:cstheme="minorBidi"/>
-          <w:kern w:val="2"/>
-          <w:sz w:val="20"/>
-          <w:szCs w:val="20"/>
-          <w:lang w:val="en-US" w:eastAsia="en-US"/>
-          <w14:ligatures w14:val="standardContextual"/>
-        </w:rPr>
-        <w:t>Pre-allocates a matrix to store portfolio values.</w:t>
-      </w:r>
-    </w:p>
-    <w:p>
-      <w:pPr>
-        <w:pStyle w:val="NormalWeb"/>
-        <w:numPr>
-          <w:ilvl w:val="0"/>
-          <w:numId w:val="9"/>
-        </w:numPr>
-        <w:spacing w:before="0" w:beforeAutospacing="0" w:after="0" w:afterAutospacing="0"/>
-        <w:rPr>
-          <w:rFonts w:ascii="Helvetica" w:eastAsiaTheme="minorHAnsi" w:hAnsi="Helvetica" w:cstheme="minorBidi"/>
-          <w:kern w:val="2"/>
-          <w:sz w:val="20"/>
-          <w:szCs w:val="20"/>
-          <w:lang w:val="en-US" w:eastAsia="en-US"/>
-          <w14:ligatures w14:val="standardContextual"/>
-        </w:rPr>
-      </w:pPr>
-      <w:r>
-        <w:rPr>
-          <w:rFonts w:ascii="Helvetica" w:eastAsiaTheme="minorHAnsi" w:hAnsi="Helvetica" w:cstheme="minorBidi"/>
-          <w:kern w:val="2"/>
-          <w:sz w:val="20"/>
-          <w:szCs w:val="20"/>
-          <w:lang w:val="en-US" w:eastAsia="en-US"/>
-          <w14:ligatures w14:val="standardContextual"/>
-        </w:rPr>
-        <w:t xml:space="preserve">Rows </w:t>
-      </w:r>
-      <w:r>
-        <w:rPr>
-          <w:rFonts w:eastAsiaTheme="minorHAnsi"/>
-          <w:kern w:val="2"/>
-          <w:sz w:val="20"/>
-          <w:szCs w:val="20"/>
-          <w:lang w:val="en-US" w:eastAsia="en-US"/>
-          <w14:ligatures w14:val="standardContextual"/>
-        </w:rPr>
-        <w:t>→</w:t>
-      </w:r>
-      <w:r>
-        <w:rPr>
-          <w:rFonts w:ascii="Helvetica" w:eastAsiaTheme="minorHAnsi" w:hAnsi="Helvetica" w:cstheme="minorBidi"/>
-          <w:kern w:val="2"/>
-          <w:sz w:val="20"/>
-          <w:szCs w:val="20"/>
-          <w:lang w:val="en-US" w:eastAsia="en-US"/>
-          <w14:ligatures w14:val="standardContextual"/>
-        </w:rPr>
-        <w:t xml:space="preserve"> time (</w:t>
-      </w:r>
-      <w:r>
-        <w:rPr>
-          <w:rFonts w:ascii="Menlo" w:hAnsi="Menlo" w:cs="Menlo"/>
-          <w:color w:val="242424"/>
-          <w:spacing w:val="-5"/>
-          <w:sz w:val="16"/>
-          <w:szCs w:val="16"/>
-          <w:shd w:val="clear" w:color="auto" w:fill="F9F9F9"/>
-        </w:rPr>
-        <w:t>T</w:t>
-      </w:r>
-      <w:r>
-        <w:rPr>
-          <w:rFonts w:ascii="Helvetica" w:eastAsiaTheme="minorHAnsi" w:hAnsi="Helvetica" w:cstheme="minorBidi"/>
-          <w:kern w:val="2"/>
-          <w:sz w:val="20"/>
-          <w:szCs w:val="20"/>
-          <w:lang w:val="en-US" w:eastAsia="en-US"/>
-          <w14:ligatures w14:val="standardContextual"/>
-        </w:rPr>
-        <w:t> days)</w:t>
-      </w:r>
-    </w:p>
-    <w:p>
-      <w:pPr>
-        <w:pStyle w:val="NormalWeb"/>
-        <w:numPr>
-          <w:ilvl w:val="0"/>
-          <w:numId w:val="9"/>
-        </w:numPr>
-        <w:spacing w:before="0" w:beforeAutospacing="0" w:after="0" w:afterAutospacing="0"/>
-        <w:rPr>
-          <w:rFonts w:ascii="Helvetica" w:eastAsiaTheme="minorHAnsi" w:hAnsi="Helvetica" w:cstheme="minorBidi"/>
-          <w:kern w:val="2"/>
-          <w:sz w:val="20"/>
-          <w:szCs w:val="20"/>
-          <w:lang w:val="en-US" w:eastAsia="en-US"/>
-          <w14:ligatures w14:val="standardContextual"/>
-        </w:rPr>
-      </w:pPr>
-      <w:r>
-        <w:rPr>
-          <w:rFonts w:ascii="Helvetica" w:eastAsiaTheme="minorHAnsi" w:hAnsi="Helvetica" w:cstheme="minorBidi"/>
-          <w:kern w:val="2"/>
-          <w:sz w:val="20"/>
-          <w:szCs w:val="20"/>
-          <w:lang w:val="en-US" w:eastAsia="en-US"/>
-          <w14:ligatures w14:val="standardContextual"/>
-        </w:rPr>
-        <w:t xml:space="preserve">Columns </w:t>
-      </w:r>
-      <w:r>
-        <w:rPr>
-          <w:rFonts w:eastAsiaTheme="minorHAnsi"/>
-          <w:kern w:val="2"/>
-          <w:sz w:val="20"/>
-          <w:szCs w:val="20"/>
-          <w:lang w:val="en-US" w:eastAsia="en-US"/>
-          <w14:ligatures w14:val="standardContextual"/>
-        </w:rPr>
-        <w:t>→</w:t>
-      </w:r>
-      <w:r>
-        <w:rPr>
-          <w:rFonts w:ascii="Helvetica" w:eastAsiaTheme="minorHAnsi" w:hAnsi="Helvetica" w:cstheme="minorBidi"/>
-          <w:kern w:val="2"/>
-          <w:sz w:val="20"/>
-          <w:szCs w:val="20"/>
-          <w:lang w:val="en-US" w:eastAsia="en-US"/>
-          <w14:ligatures w14:val="standardContextual"/>
-        </w:rPr>
-        <w:t xml:space="preserve"> simulation number (</w:t>
+        <w:t>.</w:t>
       </w:r>
       <w:r>
         <w:rPr>
@@ -2959,8 +2870,9 @@
           <w:lang w:eastAsia="en-US"/>
           <w14:ligatures w14:val="standardContextual"/>
         </w:rPr>
-        <w:t>mc_sims</w:t>
-      </w:r>
+        <w:t>T</w:t>
+      </w:r>
+      <w:proofErr w:type="gramEnd"/>
       <w:r>
         <w:rPr>
           <w:rFonts w:ascii="Helvetica" w:eastAsiaTheme="minorHAnsi" w:hAnsi="Helvetica" w:cstheme="minorBidi"/>
@@ -2969,6 +2881,319 @@
           <w:szCs w:val="20"/>
           <w:lang w:val="en-US" w:eastAsia="en-US"/>
           <w14:ligatures w14:val="standardContextual"/>
+        </w:rPr>
+        <w:t> transposes it to </w:t>
+      </w:r>
+      <w:r>
+        <w:rPr>
+          <w:rFonts w:ascii="Menlo" w:eastAsiaTheme="minorHAnsi" w:hAnsi="Menlo" w:cs="Menlo"/>
+          <w:color w:val="242424"/>
+          <w:spacing w:val="-5"/>
+          <w:kern w:val="2"/>
+          <w:sz w:val="16"/>
+          <w:szCs w:val="16"/>
+          <w:shd w:val="clear" w:color="auto" w:fill="F9F9F9"/>
+          <w:lang w:eastAsia="en-US"/>
+          <w14:ligatures w14:val="standardContextual"/>
+        </w:rPr>
+        <w:t>(</w:t>
+      </w:r>
+      <w:proofErr w:type="spellStart"/>
+      <w:r>
+        <w:rPr>
+          <w:rFonts w:ascii="Menlo" w:eastAsiaTheme="minorHAnsi" w:hAnsi="Menlo" w:cs="Menlo"/>
+          <w:color w:val="242424"/>
+          <w:spacing w:val="-5"/>
+          <w:kern w:val="2"/>
+          <w:sz w:val="16"/>
+          <w:szCs w:val="16"/>
+          <w:shd w:val="clear" w:color="auto" w:fill="F9F9F9"/>
+          <w:lang w:eastAsia="en-US"/>
+          <w14:ligatures w14:val="standardContextual"/>
+        </w:rPr>
+        <w:t>number_of_assets</w:t>
+      </w:r>
+      <w:proofErr w:type="spellEnd"/>
+      <w:r>
+        <w:rPr>
+          <w:rFonts w:ascii="Menlo" w:eastAsiaTheme="minorHAnsi" w:hAnsi="Menlo" w:cs="Menlo"/>
+          <w:color w:val="242424"/>
+          <w:spacing w:val="-5"/>
+          <w:kern w:val="2"/>
+          <w:sz w:val="16"/>
+          <w:szCs w:val="16"/>
+          <w:shd w:val="clear" w:color="auto" w:fill="F9F9F9"/>
+          <w:lang w:eastAsia="en-US"/>
+          <w14:ligatures w14:val="standardContextual"/>
+        </w:rPr>
+        <w:t>, T)</w:t>
+      </w:r>
+      <w:r>
+        <w:rPr>
+          <w:rFonts w:ascii="Helvetica" w:eastAsiaTheme="minorHAnsi" w:hAnsi="Helvetica" w:cstheme="minorBidi"/>
+          <w:kern w:val="2"/>
+          <w:sz w:val="20"/>
+          <w:szCs w:val="20"/>
+          <w:lang w:val="en-US" w:eastAsia="en-US"/>
+          <w14:ligatures w14:val="standardContextual"/>
+        </w:rPr>
+        <w:t> so dimensions align later.</w:t>
+      </w:r>
+    </w:p>
+    <w:p>
+      <w:pPr>
+        <w:pStyle w:val="NormalWeb"/>
+        <w:spacing w:before="0" w:beforeAutospacing="0" w:after="0" w:afterAutospacing="0"/>
+        <w:rPr>
+          <w:rFonts w:ascii="Helvetica" w:eastAsiaTheme="minorHAnsi" w:hAnsi="Helvetica" w:cstheme="minorBidi"/>
+          <w:kern w:val="2"/>
+          <w:sz w:val="20"/>
+          <w:szCs w:val="20"/>
+          <w:lang w:val="en-US" w:eastAsia="en-US"/>
+          <w14:ligatures w14:val="standardContextual"/>
+        </w:rPr>
+      </w:pPr>
+    </w:p>
+    <w:p>
+      <w:pPr>
+        <w:pStyle w:val="NormalWeb"/>
+        <w:spacing w:before="0" w:beforeAutospacing="0" w:after="0" w:afterAutospacing="0"/>
+        <w:rPr>
+          <w:rFonts w:ascii="Helvetica" w:eastAsiaTheme="minorHAnsi" w:hAnsi="Helvetica" w:cstheme="minorBidi"/>
+          <w:kern w:val="2"/>
+          <w:sz w:val="20"/>
+          <w:szCs w:val="20"/>
+          <w:lang w:val="en-US" w:eastAsia="en-US"/>
+          <w14:ligatures w14:val="standardContextual"/>
+        </w:rPr>
+      </w:pPr>
+      <w:r>
+        <w:rPr>
+          <w:rFonts w:ascii="Helvetica" w:eastAsiaTheme="minorHAnsi" w:hAnsi="Helvetica" w:cstheme="minorBidi"/>
+          <w:kern w:val="2"/>
+          <w:sz w:val="20"/>
+          <w:szCs w:val="20"/>
+          <w:lang w:val="en-US" w:eastAsia="en-US"/>
+          <w14:ligatures w14:val="standardContextual"/>
+        </w:rPr>
+        <w:t>Conceptually</w:t>
+      </w:r>
+      <w:r>
+        <w:rPr>
+          <w:rFonts w:ascii="Helvetica" w:eastAsiaTheme="minorHAnsi" w:hAnsi="Helvetica" w:cstheme="minorBidi"/>
+          <w:kern w:val="2"/>
+          <w:sz w:val="20"/>
+          <w:szCs w:val="20"/>
+          <w:lang w:val="en-US" w:eastAsia="en-US"/>
+          <w14:ligatures w14:val="standardContextual"/>
+        </w:rPr>
+        <w:t>, t</w:t>
+      </w:r>
+      <w:r>
+        <w:rPr>
+          <w:rFonts w:ascii="Helvetica" w:eastAsiaTheme="minorHAnsi" w:hAnsi="Helvetica" w:cstheme="minorBidi"/>
+          <w:kern w:val="2"/>
+          <w:sz w:val="20"/>
+          <w:szCs w:val="20"/>
+          <w:lang w:val="en-US" w:eastAsia="en-US"/>
+          <w14:ligatures w14:val="standardContextual"/>
+        </w:rPr>
+        <w:t>his assumes </w:t>
+      </w:r>
+      <w:r>
+        <w:rPr>
+          <w:rFonts w:ascii="Helvetica" w:eastAsiaTheme="minorHAnsi" w:hAnsi="Helvetica" w:cstheme="minorBidi"/>
+          <w:b/>
+          <w:bCs/>
+          <w:kern w:val="2"/>
+          <w:sz w:val="20"/>
+          <w:szCs w:val="20"/>
+          <w:lang w:val="en-US" w:eastAsia="en-US"/>
+          <w14:ligatures w14:val="standardContextual"/>
+        </w:rPr>
+        <w:t>stationary expected returns</w:t>
+      </w:r>
+      <w:r>
+        <w:rPr>
+          <w:rFonts w:ascii="Helvetica" w:eastAsiaTheme="minorHAnsi" w:hAnsi="Helvetica" w:cstheme="minorBidi"/>
+          <w:kern w:val="2"/>
+          <w:sz w:val="20"/>
+          <w:szCs w:val="20"/>
+          <w:lang w:val="en-US" w:eastAsia="en-US"/>
+          <w14:ligatures w14:val="standardContextual"/>
+        </w:rPr>
+        <w:t> across the simulation horizon.</w:t>
+      </w:r>
+      <w:r>
+        <w:rPr>
+          <w:rFonts w:ascii="Helvetica" w:eastAsiaTheme="minorHAnsi" w:hAnsi="Helvetica" w:cstheme="minorBidi"/>
+          <w:kern w:val="2"/>
+          <w:sz w:val="20"/>
+          <w:szCs w:val="20"/>
+          <w:lang w:val="en-US" w:eastAsia="en-US"/>
+          <w14:ligatures w14:val="standardContextual"/>
+        </w:rPr>
+        <w:t xml:space="preserve"> </w:t>
+      </w:r>
+      <w:r>
+        <w:rPr>
+          <w:rFonts w:ascii="Helvetica" w:eastAsiaTheme="minorHAnsi" w:hAnsi="Helvetica" w:cstheme="minorBidi"/>
+          <w:kern w:val="2"/>
+          <w:sz w:val="20"/>
+          <w:szCs w:val="20"/>
+          <w:lang w:val="en-US" w:eastAsia="en-US"/>
+          <w14:ligatures w14:val="standardContextual"/>
+        </w:rPr>
+        <w:t>Each asset has the same expected return every day.</w:t>
+      </w:r>
+    </w:p>
+    <w:p>
+      <w:pPr>
+        <w:jc w:val="both"/>
+        <w:rPr>
+          <w:rFonts w:ascii="Helvetica" w:hAnsi="Helvetica"/>
+          <w:sz w:val="20"/>
+          <w:szCs w:val="20"/>
+          <w:lang w:val="en-US"/>
+        </w:rPr>
+      </w:pPr>
+    </w:p>
+    <w:p>
+      <w:pPr>
+        <w:jc w:val="both"/>
+        <w:rPr>
+          <w:rFonts w:ascii="Helvetica" w:hAnsi="Helvetica"/>
+          <w:sz w:val="20"/>
+          <w:szCs w:val="20"/>
+          <w:lang w:val="en-US"/>
+        </w:rPr>
+      </w:pPr>
+      <w:r>
+        <w:rPr>
+          <w:rFonts w:ascii="Helvetica" w:hAnsi="Helvetica"/>
+          <w:b/>
+          <w:bCs/>
+          <w:sz w:val="20"/>
+          <w:szCs w:val="20"/>
+          <w:u w:val="single"/>
+          <w:lang w:val="en-US"/>
+        </w:rPr>
+        <w:t>Third</w:t>
+      </w:r>
+      <w:r>
+        <w:rPr>
+          <w:rFonts w:ascii="Helvetica" w:hAnsi="Helvetica"/>
+          <w:sz w:val="20"/>
+          <w:szCs w:val="20"/>
+          <w:lang w:val="en-US"/>
+        </w:rPr>
+        <w:t xml:space="preserve">, we </w:t>
+      </w:r>
+      <w:r>
+        <w:rPr>
+          <w:rFonts w:ascii="Helvetica" w:hAnsi="Helvetica"/>
+          <w:sz w:val="20"/>
+          <w:szCs w:val="20"/>
+          <w:lang w:val="en-US"/>
+        </w:rPr>
+        <w:t xml:space="preserve">initialize our portfolio </w:t>
+      </w:r>
+      <w:proofErr w:type="spellStart"/>
+      <w:r>
+        <w:rPr>
+          <w:rFonts w:ascii="Helvetica" w:hAnsi="Helvetica"/>
+          <w:sz w:val="20"/>
+          <w:szCs w:val="20"/>
+          <w:lang w:val="en-US"/>
+        </w:rPr>
+        <w:t>simulaton</w:t>
+      </w:r>
+      <w:proofErr w:type="spellEnd"/>
+      <w:r>
+        <w:rPr>
+          <w:rFonts w:ascii="Helvetica" w:hAnsi="Helvetica"/>
+          <w:sz w:val="20"/>
+          <w:szCs w:val="20"/>
+          <w:lang w:val="en-US"/>
+        </w:rPr>
+        <w:t xml:space="preserve"> </w:t>
+      </w:r>
+      <w:r>
+        <w:rPr>
+          <w:rFonts w:ascii="Helvetica" w:hAnsi="Helvetica"/>
+          <w:sz w:val="20"/>
+          <w:szCs w:val="20"/>
+          <w:lang w:val="en-US"/>
+        </w:rPr>
+        <w:t xml:space="preserve">to be </w:t>
+      </w:r>
+      <w:proofErr w:type="gramStart"/>
+      <w:r>
+        <w:rPr>
+          <w:rFonts w:ascii="Menlo" w:hAnsi="Menlo" w:cs="Menlo"/>
+          <w:color w:val="242424"/>
+          <w:spacing w:val="-5"/>
+          <w:sz w:val="16"/>
+          <w:szCs w:val="16"/>
+          <w:shd w:val="clear" w:color="auto" w:fill="F9F9F9"/>
+        </w:rPr>
+        <w:t>np.full</w:t>
+      </w:r>
+      <w:proofErr w:type="gramEnd"/>
+      <w:r>
+        <w:rPr>
+          <w:rFonts w:ascii="Menlo" w:hAnsi="Menlo" w:cs="Menlo"/>
+          <w:color w:val="242424"/>
+          <w:spacing w:val="-5"/>
+          <w:sz w:val="16"/>
+          <w:szCs w:val="16"/>
+          <w:shd w:val="clear" w:color="auto" w:fill="F9F9F9"/>
+        </w:rPr>
+        <w:t>(shape</w:t>
+      </w:r>
+      <w:proofErr w:type="gramStart"/>
+      <w:r>
+        <w:rPr>
+          <w:rFonts w:ascii="Menlo" w:hAnsi="Menlo" w:cs="Menlo"/>
+          <w:color w:val="242424"/>
+          <w:spacing w:val="-5"/>
+          <w:sz w:val="16"/>
+          <w:szCs w:val="16"/>
+          <w:shd w:val="clear" w:color="auto" w:fill="F9F9F9"/>
+        </w:rPr>
+        <w:t>=(</w:t>
+      </w:r>
+      <w:proofErr w:type="gramEnd"/>
+      <w:r>
+        <w:rPr>
+          <w:rFonts w:ascii="Menlo" w:hAnsi="Menlo" w:cs="Menlo"/>
+          <w:color w:val="242424"/>
+          <w:spacing w:val="-5"/>
+          <w:sz w:val="16"/>
+          <w:szCs w:val="16"/>
+          <w:shd w:val="clear" w:color="auto" w:fill="F9F9F9"/>
+        </w:rPr>
+        <w:t>T, mc_sims), fill_value=</w:t>
+      </w:r>
+      <w:r>
+        <w:rPr>
+          <w:rStyle w:val="hljs-number"/>
+          <w:rFonts w:ascii="Menlo" w:hAnsi="Menlo" w:cs="Menlo"/>
+          <w:color w:val="1C00CF"/>
+          <w:spacing w:val="-5"/>
+          <w:sz w:val="16"/>
+          <w:szCs w:val="16"/>
+        </w:rPr>
+        <w:t>0.0</w:t>
+      </w:r>
+      <w:r>
+        <w:rPr>
+          <w:rFonts w:ascii="Menlo" w:hAnsi="Menlo" w:cs="Menlo"/>
+          <w:color w:val="242424"/>
+          <w:spacing w:val="-5"/>
+          <w:sz w:val="16"/>
+          <w:szCs w:val="16"/>
+          <w:shd w:val="clear" w:color="auto" w:fill="F9F9F9"/>
         </w:rPr>
         <w:t>)</w:t>
       </w:r>
@@ -2999,6 +3224,184 @@
           <w:lang w:val="en-US" w:eastAsia="en-US"/>
           <w14:ligatures w14:val="standardContextual"/>
         </w:rPr>
+        <w:t>Pre-allocates a matrix to store portfolio values.</w:t>
+      </w:r>
+    </w:p>
+    <w:p>
+      <w:pPr>
+        <w:pStyle w:val="NormalWeb"/>
+        <w:numPr>
+          <w:ilvl w:val="0"/>
+          <w:numId w:val="9"/>
+        </w:numPr>
+        <w:spacing w:before="0" w:beforeAutospacing="0" w:after="0" w:afterAutospacing="0"/>
+        <w:rPr>
+          <w:rFonts w:ascii="Helvetica" w:eastAsiaTheme="minorHAnsi" w:hAnsi="Helvetica" w:cstheme="minorBidi"/>
+          <w:kern w:val="2"/>
+          <w:sz w:val="20"/>
+          <w:szCs w:val="20"/>
+          <w:lang w:val="en-US" w:eastAsia="en-US"/>
+          <w14:ligatures w14:val="standardContextual"/>
+        </w:rPr>
+      </w:pPr>
+      <w:r>
+        <w:rPr>
+          <w:rFonts w:ascii="Helvetica" w:eastAsiaTheme="minorHAnsi" w:hAnsi="Helvetica" w:cstheme="minorBidi"/>
+          <w:kern w:val="2"/>
+          <w:sz w:val="20"/>
+          <w:szCs w:val="20"/>
+          <w:lang w:val="en-US" w:eastAsia="en-US"/>
+          <w14:ligatures w14:val="standardContextual"/>
+        </w:rPr>
+        <w:t xml:space="preserve">Rows </w:t>
+      </w:r>
+      <w:r>
+        <w:rPr>
+          <w:rFonts w:eastAsiaTheme="minorHAnsi"/>
+          <w:kern w:val="2"/>
+          <w:sz w:val="20"/>
+          <w:szCs w:val="20"/>
+          <w:lang w:val="en-US" w:eastAsia="en-US"/>
+          <w14:ligatures w14:val="standardContextual"/>
+        </w:rPr>
+        <w:t>→</w:t>
+      </w:r>
+      <w:r>
+        <w:rPr>
+          <w:rFonts w:ascii="Helvetica" w:eastAsiaTheme="minorHAnsi" w:hAnsi="Helvetica" w:cstheme="minorBidi"/>
+          <w:kern w:val="2"/>
+          <w:sz w:val="20"/>
+          <w:szCs w:val="20"/>
+          <w:lang w:val="en-US" w:eastAsia="en-US"/>
+          <w14:ligatures w14:val="standardContextual"/>
+        </w:rPr>
+        <w:t xml:space="preserve"> time (</w:t>
+      </w:r>
+      <w:r>
+        <w:rPr>
+          <w:rFonts w:ascii="Menlo" w:hAnsi="Menlo" w:cs="Menlo"/>
+          <w:color w:val="242424"/>
+          <w:spacing w:val="-5"/>
+          <w:sz w:val="16"/>
+          <w:szCs w:val="16"/>
+          <w:shd w:val="clear" w:color="auto" w:fill="F9F9F9"/>
+        </w:rPr>
+        <w:t>T</w:t>
+      </w:r>
+      <w:r>
+        <w:rPr>
+          <w:rFonts w:ascii="Helvetica" w:eastAsiaTheme="minorHAnsi" w:hAnsi="Helvetica" w:cstheme="minorBidi"/>
+          <w:kern w:val="2"/>
+          <w:sz w:val="20"/>
+          <w:szCs w:val="20"/>
+          <w:lang w:val="en-US" w:eastAsia="en-US"/>
+          <w14:ligatures w14:val="standardContextual"/>
+        </w:rPr>
+        <w:t> days)</w:t>
+      </w:r>
+    </w:p>
+    <w:p>
+      <w:pPr>
+        <w:pStyle w:val="NormalWeb"/>
+        <w:numPr>
+          <w:ilvl w:val="0"/>
+          <w:numId w:val="9"/>
+        </w:numPr>
+        <w:spacing w:before="0" w:beforeAutospacing="0" w:after="0" w:afterAutospacing="0"/>
+        <w:rPr>
+          <w:rFonts w:ascii="Helvetica" w:eastAsiaTheme="minorHAnsi" w:hAnsi="Helvetica" w:cstheme="minorBidi"/>
+          <w:kern w:val="2"/>
+          <w:sz w:val="20"/>
+          <w:szCs w:val="20"/>
+          <w:lang w:val="en-US" w:eastAsia="en-US"/>
+          <w14:ligatures w14:val="standardContextual"/>
+        </w:rPr>
+      </w:pPr>
+      <w:r>
+        <w:rPr>
+          <w:rFonts w:ascii="Helvetica" w:eastAsiaTheme="minorHAnsi" w:hAnsi="Helvetica" w:cstheme="minorBidi"/>
+          <w:kern w:val="2"/>
+          <w:sz w:val="20"/>
+          <w:szCs w:val="20"/>
+          <w:lang w:val="en-US" w:eastAsia="en-US"/>
+          <w14:ligatures w14:val="standardContextual"/>
+        </w:rPr>
+        <w:t xml:space="preserve">Columns </w:t>
+      </w:r>
+      <w:r>
+        <w:rPr>
+          <w:rFonts w:eastAsiaTheme="minorHAnsi"/>
+          <w:kern w:val="2"/>
+          <w:sz w:val="20"/>
+          <w:szCs w:val="20"/>
+          <w:lang w:val="en-US" w:eastAsia="en-US"/>
+          <w14:ligatures w14:val="standardContextual"/>
+        </w:rPr>
+        <w:t>→</w:t>
+      </w:r>
+      <w:r>
+        <w:rPr>
+          <w:rFonts w:ascii="Helvetica" w:eastAsiaTheme="minorHAnsi" w:hAnsi="Helvetica" w:cstheme="minorBidi"/>
+          <w:kern w:val="2"/>
+          <w:sz w:val="20"/>
+          <w:szCs w:val="20"/>
+          <w:lang w:val="en-US" w:eastAsia="en-US"/>
+          <w14:ligatures w14:val="standardContextual"/>
+        </w:rPr>
+        <w:t xml:space="preserve"> simulation number (</w:t>
+      </w:r>
+      <w:r>
+        <w:rPr>
+          <w:rFonts w:ascii="Menlo" w:eastAsiaTheme="minorHAnsi" w:hAnsi="Menlo" w:cs="Menlo"/>
+          <w:color w:val="242424"/>
+          <w:spacing w:val="-5"/>
+          <w:kern w:val="2"/>
+          <w:sz w:val="16"/>
+          <w:szCs w:val="16"/>
+          <w:shd w:val="clear" w:color="auto" w:fill="F9F9F9"/>
+          <w:lang w:eastAsia="en-US"/>
+          <w14:ligatures w14:val="standardContextual"/>
+        </w:rPr>
+        <w:t>mc_sims</w:t>
+      </w:r>
+      <w:r>
+        <w:rPr>
+          <w:rFonts w:ascii="Helvetica" w:eastAsiaTheme="minorHAnsi" w:hAnsi="Helvetica" w:cstheme="minorBidi"/>
+          <w:kern w:val="2"/>
+          <w:sz w:val="20"/>
+          <w:szCs w:val="20"/>
+          <w:lang w:val="en-US" w:eastAsia="en-US"/>
+          <w14:ligatures w14:val="standardContextual"/>
+        </w:rPr>
+        <w:t>)</w:t>
+      </w:r>
+    </w:p>
+    <w:p>
+      <w:pPr>
+        <w:pStyle w:val="NormalWeb"/>
+        <w:numPr>
+          <w:ilvl w:val="0"/>
+          <w:numId w:val="9"/>
+        </w:numPr>
+        <w:spacing w:before="0" w:beforeAutospacing="0" w:after="0" w:afterAutospacing="0"/>
+        <w:rPr>
+          <w:rFonts w:ascii="Helvetica" w:eastAsiaTheme="minorHAnsi" w:hAnsi="Helvetica" w:cstheme="minorBidi"/>
+          <w:kern w:val="2"/>
+          <w:sz w:val="20"/>
+          <w:szCs w:val="20"/>
+          <w:lang w:val="en-US" w:eastAsia="en-US"/>
+          <w14:ligatures w14:val="standardContextual"/>
+        </w:rPr>
+      </w:pPr>
+      <w:r>
+        <w:rPr>
+          <w:rFonts w:ascii="Helvetica" w:eastAsiaTheme="minorHAnsi" w:hAnsi="Helvetica" w:cstheme="minorBidi"/>
+          <w:kern w:val="2"/>
+          <w:sz w:val="20"/>
+          <w:szCs w:val="20"/>
+          <w:lang w:val="en-US" w:eastAsia="en-US"/>
+          <w14:ligatures w14:val="standardContextual"/>
+        </w:rPr>
         <w:t>This improves performance and gives a clean structure for plotting and risk analysis later.</w:t>
       </w:r>
     </w:p>
@@ -3233,7 +3636,79 @@
           <w:szCs w:val="16"/>
           <w:shd w:val="clear" w:color="auto" w:fill="F9F9F9"/>
         </w:rPr>
-        <w:t xml:space="preserve">Z = np.random.normal(size=(T, </w:t>
+        <w:t xml:space="preserve">Z = </w:t>
+      </w:r>
+      <w:proofErr w:type="gramStart"/>
+      <w:r>
+        <w:rPr>
+          <w:rFonts w:ascii="Menlo" w:hAnsi="Menlo" w:cs="Menlo"/>
+          <w:color w:val="242424"/>
+          <w:spacing w:val="-5"/>
+          <w:sz w:val="16"/>
+          <w:szCs w:val="16"/>
+          <w:shd w:val="clear" w:color="auto" w:fill="F9F9F9"/>
+        </w:rPr>
+        <w:t>np.random</w:t>
+      </w:r>
+      <w:proofErr w:type="gramEnd"/>
+      <w:r>
+        <w:rPr>
+          <w:rFonts w:ascii="Menlo" w:hAnsi="Menlo" w:cs="Menlo"/>
+          <w:color w:val="242424"/>
+          <w:spacing w:val="-5"/>
+          <w:sz w:val="16"/>
+          <w:szCs w:val="16"/>
+          <w:shd w:val="clear" w:color="auto" w:fill="F9F9F9"/>
+        </w:rPr>
+        <w:t>.</w:t>
+      </w:r>
+      <w:proofErr w:type="gramStart"/>
+      <w:r>
+        <w:rPr>
+          <w:rFonts w:ascii="Menlo" w:hAnsi="Menlo" w:cs="Menlo"/>
+          <w:color w:val="242424"/>
+          <w:spacing w:val="-5"/>
+          <w:sz w:val="16"/>
+          <w:szCs w:val="16"/>
+          <w:shd w:val="clear" w:color="auto" w:fill="F9F9F9"/>
+        </w:rPr>
+        <w:t>normal(</w:t>
+      </w:r>
+      <w:proofErr w:type="gramEnd"/>
+      <w:r>
+        <w:rPr>
+          <w:rFonts w:ascii="Menlo" w:hAnsi="Menlo" w:cs="Menlo"/>
+          <w:color w:val="242424"/>
+          <w:spacing w:val="-5"/>
+          <w:sz w:val="16"/>
+          <w:szCs w:val="16"/>
+          <w:shd w:val="clear" w:color="auto" w:fill="F9F9F9"/>
+        </w:rPr>
+        <w:t>size</w:t>
+      </w:r>
+      <w:proofErr w:type="gramStart"/>
+      <w:r>
+        <w:rPr>
+          <w:rFonts w:ascii="Menlo" w:hAnsi="Menlo" w:cs="Menlo"/>
+          <w:color w:val="242424"/>
+          <w:spacing w:val="-5"/>
+          <w:sz w:val="16"/>
+          <w:szCs w:val="16"/>
+          <w:shd w:val="clear" w:color="auto" w:fill="F9F9F9"/>
+        </w:rPr>
+        <w:t>=(</w:t>
+      </w:r>
+      <w:proofErr w:type="gramEnd"/>
+      <w:r>
+        <w:rPr>
+          <w:rFonts w:ascii="Menlo" w:hAnsi="Menlo" w:cs="Menlo"/>
+          <w:color w:val="242424"/>
+          <w:spacing w:val="-5"/>
+          <w:sz w:val="16"/>
+          <w:szCs w:val="16"/>
+          <w:shd w:val="clear" w:color="auto" w:fill="F9F9F9"/>
+        </w:rPr>
+        <w:t xml:space="preserve">T, </w:t>
       </w:r>
       <w:r>
         <w:rPr>
@@ -3447,26 +3922,9 @@
           <w:szCs w:val="16"/>
           <w:shd w:val="clear" w:color="auto" w:fill="F9F9F9"/>
         </w:rPr>
-        <w:t>L = np.linalg.cholesky(covMatrix)</w:t>
-      </w:r>
-      <w:r>
-        <w:rPr>
-          <w:rFonts w:ascii="Helvetica" w:hAnsi="Helvetica"/>
-          <w:sz w:val="20"/>
-          <w:szCs w:val="20"/>
-          <w:lang w:val="en-US"/>
-        </w:rPr>
-        <w:t>.</w:t>
-      </w:r>
-      <w:r>
-        <w:rPr>
-          <w:rFonts w:ascii="Helvetica" w:hAnsi="Helvetica"/>
-          <w:sz w:val="20"/>
-          <w:szCs w:val="20"/>
-          <w:lang w:val="en-US"/>
-        </w:rPr>
-        <w:t xml:space="preserve"> </w:t>
-      </w:r>
+        <w:t xml:space="preserve">L = </w:t>
+      </w:r>
+      <w:proofErr w:type="gramStart"/>
       <w:r>
         <w:rPr>
           <w:rFonts w:ascii="Menlo" w:hAnsi="Menlo" w:cs="Menlo"/>
@@ -3476,6 +3934,47 @@
           <w:szCs w:val="16"/>
           <w:shd w:val="clear" w:color="auto" w:fill="F9F9F9"/>
         </w:rPr>
+        <w:t>np.linalg</w:t>
+      </w:r>
+      <w:proofErr w:type="gramEnd"/>
+      <w:r>
+        <w:rPr>
+          <w:rFonts w:ascii="Menlo" w:hAnsi="Menlo" w:cs="Menlo"/>
+          <w:color w:val="242424"/>
+          <w:spacing w:val="-5"/>
+          <w:sz w:val="16"/>
+          <w:szCs w:val="16"/>
+          <w:shd w:val="clear" w:color="auto" w:fill="F9F9F9"/>
+        </w:rPr>
+        <w:t>.cholesky(covMatrix)</w:t>
+      </w:r>
+      <w:r>
+        <w:rPr>
+          <w:rFonts w:ascii="Helvetica" w:hAnsi="Helvetica"/>
+          <w:sz w:val="20"/>
+          <w:szCs w:val="20"/>
+          <w:lang w:val="en-US"/>
+        </w:rPr>
+        <w:t>.</w:t>
+      </w:r>
+      <w:r>
+        <w:rPr>
+          <w:rFonts w:ascii="Helvetica" w:hAnsi="Helvetica"/>
+          <w:sz w:val="20"/>
+          <w:szCs w:val="20"/>
+          <w:lang w:val="en-US"/>
+        </w:rPr>
+        <w:t xml:space="preserve"> </w:t>
+      </w:r>
+      <w:r>
+        <w:rPr>
+          <w:rFonts w:ascii="Menlo" w:hAnsi="Menlo" w:cs="Menlo"/>
+          <w:color w:val="242424"/>
+          <w:spacing w:val="-5"/>
+          <w:sz w:val="16"/>
+          <w:szCs w:val="16"/>
+          <w:shd w:val="clear" w:color="auto" w:fill="F9F9F9"/>
+        </w:rPr>
         <w:t>covMatrix</w:t>
       </w:r>
       <w:r>
@@ -3521,7 +4020,27 @@
           <w:szCs w:val="20"/>
           <w:lang w:val="en-US"/>
         </w:rPr>
-        <w:t xml:space="preserve"> factorises into </w:t>
+        <w:t xml:space="preserve"> </w:t>
+      </w:r>
+      <w:proofErr w:type="spellStart"/>
+      <w:r>
+        <w:rPr>
+          <w:rFonts w:ascii="Helvetica" w:hAnsi="Helvetica"/>
+          <w:sz w:val="20"/>
+          <w:szCs w:val="20"/>
+          <w:lang w:val="en-US"/>
+        </w:rPr>
+        <w:t>factorises</w:t>
+      </w:r>
+      <w:proofErr w:type="spellEnd"/>
+      <w:r>
+        <w:rPr>
+          <w:rFonts w:ascii="Helvetica" w:hAnsi="Helvetica"/>
+          <w:sz w:val="20"/>
+          <w:szCs w:val="20"/>
+          <w:lang w:val="en-US"/>
+        </w:rPr>
+        <w:t xml:space="preserve"> into </w:t>
       </w:r>
     </w:p>
     <w:p>
@@ -3777,26 +4296,9 @@
           <w:szCs w:val="16"/>
           <w:shd w:val="clear" w:color="auto" w:fill="F9F9F9"/>
         </w:rPr>
-        <w:t>meanM + np.inner(L, Z)</w:t>
-      </w:r>
-      <w:r>
-        <w:rPr>
-          <w:rFonts w:ascii="Helvetica" w:hAnsi="Helvetica"/>
-          <w:sz w:val="20"/>
-          <w:szCs w:val="20"/>
-          <w:lang w:val="en-US"/>
-        </w:rPr>
-        <w:t>.</w:t>
-      </w:r>
-      <w:r>
-        <w:rPr>
-          <w:rFonts w:ascii="Helvetica" w:hAnsi="Helvetica"/>
-          <w:sz w:val="20"/>
-          <w:szCs w:val="20"/>
-          <w:lang w:val="en-US"/>
-        </w:rPr>
-        <w:t xml:space="preserve"> </w:t>
-      </w:r>
+        <w:t xml:space="preserve">meanM + </w:t>
+      </w:r>
+      <w:proofErr w:type="gramStart"/>
       <w:r>
         <w:rPr>
           <w:rFonts w:ascii="Menlo" w:hAnsi="Menlo" w:cs="Menlo"/>
@@ -3806,6 +4308,47 @@
           <w:szCs w:val="16"/>
           <w:shd w:val="clear" w:color="auto" w:fill="F9F9F9"/>
         </w:rPr>
+        <w:t>np.inner</w:t>
+      </w:r>
+      <w:proofErr w:type="gramEnd"/>
+      <w:r>
+        <w:rPr>
+          <w:rFonts w:ascii="Menlo" w:hAnsi="Menlo" w:cs="Menlo"/>
+          <w:color w:val="242424"/>
+          <w:spacing w:val="-5"/>
+          <w:sz w:val="16"/>
+          <w:szCs w:val="16"/>
+          <w:shd w:val="clear" w:color="auto" w:fill="F9F9F9"/>
+        </w:rPr>
+        <w:t>(L, Z)</w:t>
+      </w:r>
+      <w:r>
+        <w:rPr>
+          <w:rFonts w:ascii="Helvetica" w:hAnsi="Helvetica"/>
+          <w:sz w:val="20"/>
+          <w:szCs w:val="20"/>
+          <w:lang w:val="en-US"/>
+        </w:rPr>
+        <w:t>.</w:t>
+      </w:r>
+      <w:r>
+        <w:rPr>
+          <w:rFonts w:ascii="Helvetica" w:hAnsi="Helvetica"/>
+          <w:sz w:val="20"/>
+          <w:szCs w:val="20"/>
+          <w:lang w:val="en-US"/>
+        </w:rPr>
+        <w:t xml:space="preserve"> </w:t>
+      </w:r>
+      <w:r>
+        <w:rPr>
+          <w:rFonts w:ascii="Menlo" w:hAnsi="Menlo" w:cs="Menlo"/>
+          <w:color w:val="242424"/>
+          <w:spacing w:val="-5"/>
+          <w:sz w:val="16"/>
+          <w:szCs w:val="16"/>
+          <w:shd w:val="clear" w:color="auto" w:fill="F9F9F9"/>
+        </w:rPr>
         <w:t>np.inner(L, Z)</w:t>
       </w:r>
       <w:r>
@@ -4042,7 +4585,91 @@
           <w:szCs w:val="16"/>
           <w:shd w:val="clear" w:color="auto" w:fill="F9F9F9"/>
         </w:rPr>
-        <w:t>portfolio_sims[:,m] = np.cumprod(np.inner(weights, dailyReturns.T)+</w:t>
+        <w:t>portfolio_sims</w:t>
+      </w:r>
+      <w:proofErr w:type="gramStart"/>
+      <w:r>
+        <w:rPr>
+          <w:rFonts w:ascii="Menlo" w:hAnsi="Menlo" w:cs="Menlo"/>
+          <w:color w:val="242424"/>
+          <w:spacing w:val="-5"/>
+          <w:sz w:val="16"/>
+          <w:szCs w:val="16"/>
+          <w:shd w:val="clear" w:color="auto" w:fill="F9F9F9"/>
+        </w:rPr>
+        <w:t>[:,</w:t>
+      </w:r>
+      <w:proofErr w:type="gramEnd"/>
+      <w:r>
+        <w:rPr>
+          <w:rFonts w:ascii="Menlo" w:hAnsi="Menlo" w:cs="Menlo"/>
+          <w:color w:val="242424"/>
+          <w:spacing w:val="-5"/>
+          <w:sz w:val="16"/>
+          <w:szCs w:val="16"/>
+          <w:shd w:val="clear" w:color="auto" w:fill="F9F9F9"/>
+        </w:rPr>
+        <w:t xml:space="preserve">m] = </w:t>
+      </w:r>
+      <w:proofErr w:type="gramStart"/>
+      <w:r>
+        <w:rPr>
+          <w:rFonts w:ascii="Menlo" w:hAnsi="Menlo" w:cs="Menlo"/>
+          <w:color w:val="242424"/>
+          <w:spacing w:val="-5"/>
+          <w:sz w:val="16"/>
+          <w:szCs w:val="16"/>
+          <w:shd w:val="clear" w:color="auto" w:fill="F9F9F9"/>
+        </w:rPr>
+        <w:t>np.cumprod</w:t>
+      </w:r>
+      <w:proofErr w:type="gramEnd"/>
+      <w:r>
+        <w:rPr>
+          <w:rFonts w:ascii="Menlo" w:hAnsi="Menlo" w:cs="Menlo"/>
+          <w:color w:val="242424"/>
+          <w:spacing w:val="-5"/>
+          <w:sz w:val="16"/>
+          <w:szCs w:val="16"/>
+          <w:shd w:val="clear" w:color="auto" w:fill="F9F9F9"/>
+        </w:rPr>
+        <w:t>(</w:t>
+      </w:r>
+      <w:proofErr w:type="gramStart"/>
+      <w:r>
+        <w:rPr>
+          <w:rFonts w:ascii="Menlo" w:hAnsi="Menlo" w:cs="Menlo"/>
+          <w:color w:val="242424"/>
+          <w:spacing w:val="-5"/>
+          <w:sz w:val="16"/>
+          <w:szCs w:val="16"/>
+          <w:shd w:val="clear" w:color="auto" w:fill="F9F9F9"/>
+        </w:rPr>
+        <w:t>np.inner</w:t>
+      </w:r>
+      <w:proofErr w:type="gramEnd"/>
+      <w:r>
+        <w:rPr>
+          <w:rFonts w:ascii="Menlo" w:hAnsi="Menlo" w:cs="Menlo"/>
+          <w:color w:val="242424"/>
+          <w:spacing w:val="-5"/>
+          <w:sz w:val="16"/>
+          <w:szCs w:val="16"/>
+          <w:shd w:val="clear" w:color="auto" w:fill="F9F9F9"/>
+        </w:rPr>
+        <w:t xml:space="preserve">(weights, </w:t>
+      </w:r>
+      <w:proofErr w:type="gramStart"/>
+      <w:r>
+        <w:rPr>
+          <w:rFonts w:ascii="Menlo" w:hAnsi="Menlo" w:cs="Menlo"/>
+          <w:color w:val="242424"/>
+          <w:spacing w:val="-5"/>
+          <w:sz w:val="16"/>
+          <w:szCs w:val="16"/>
+          <w:shd w:val="clear" w:color="auto" w:fill="F9F9F9"/>
+        </w:rPr>
+        <w:t>dailyReturns.T)+</w:t>
       </w:r>
       <w:r>
         <w:rPr>
@@ -4064,50 +4691,9 @@
           <w:szCs w:val="16"/>
           <w:shd w:val="clear" w:color="auto" w:fill="F9F9F9"/>
         </w:rPr>
-        <w:t>)*initialPortfolio</w:t>
-      </w:r>
-      <w:r>
-        <w:rPr>
-          <w:rFonts w:ascii="Helvetica" w:hAnsi="Helvetica"/>
-          <w:sz w:val="20"/>
-          <w:szCs w:val="20"/>
-          <w:lang w:val="en-US"/>
-        </w:rPr>
-        <w:t>.</w:t>
-      </w:r>
-      <w:r>
-        <w:rPr>
-          <w:rFonts w:ascii="Helvetica" w:hAnsi="Helvetica"/>
-          <w:sz w:val="20"/>
-          <w:szCs w:val="20"/>
-          <w:lang w:val="en-US"/>
-        </w:rPr>
-        <w:t xml:space="preserve"> </w:t>
-      </w:r>
-    </w:p>
-    <w:p>
-      <w:pPr>
-        <w:pStyle w:val="ListParagraph"/>
-        <w:jc w:val="both"/>
-        <w:rPr>
-          <w:rFonts w:ascii="Helvetica" w:hAnsi="Helvetica"/>
-          <w:sz w:val="20"/>
-          <w:szCs w:val="20"/>
-          <w:lang w:val="en-US"/>
-        </w:rPr>
-      </w:pPr>
-    </w:p>
-    <w:p>
-      <w:pPr>
-        <w:pStyle w:val="ListParagraph"/>
-        <w:jc w:val="both"/>
-        <w:rPr>
-          <w:rFonts w:ascii="Helvetica" w:hAnsi="Helvetica"/>
-          <w:sz w:val="20"/>
-          <w:szCs w:val="20"/>
-          <w:lang w:val="en-US"/>
-        </w:rPr>
-      </w:pPr>
+        <w:t>)*</w:t>
+      </w:r>
+      <w:proofErr w:type="gramEnd"/>
       <w:r>
         <w:rPr>
           <w:rFonts w:ascii="Menlo" w:hAnsi="Menlo" w:cs="Menlo"/>
@@ -4117,74 +4703,7 @@
           <w:szCs w:val="16"/>
           <w:shd w:val="clear" w:color="auto" w:fill="F9F9F9"/>
         </w:rPr>
-        <w:t>np.inner(weights, dailyReturns.T)</w:t>
-      </w:r>
-      <w:r>
-        <w:rPr>
-          <w:rFonts w:ascii="Helvetica" w:hAnsi="Helvetica"/>
-          <w:sz w:val="20"/>
-          <w:szCs w:val="20"/>
-          <w:lang w:val="en-US"/>
-        </w:rPr>
-        <w:t xml:space="preserve"> co</w:t>
-      </w:r>
-      <w:r>
-        <w:rPr>
-          <w:rFonts w:ascii="Helvetica" w:hAnsi="Helvetica"/>
-          <w:sz w:val="20"/>
-          <w:szCs w:val="20"/>
-          <w:lang w:val="en-US"/>
-        </w:rPr>
-        <w:t>mputes </w:t>
-      </w:r>
-      <w:r>
-        <w:rPr>
-          <w:rFonts w:ascii="Helvetica" w:hAnsi="Helvetica"/>
-          <w:b/>
-          <w:bCs/>
-          <w:sz w:val="20"/>
-          <w:szCs w:val="20"/>
-          <w:lang w:val="en-US"/>
-        </w:rPr>
-        <w:t>portfolio daily returns</w:t>
-      </w:r>
-      <w:r>
-        <w:rPr>
-          <w:rFonts w:ascii="Helvetica" w:hAnsi="Helvetica"/>
-          <w:sz w:val="20"/>
-          <w:szCs w:val="20"/>
-          <w:lang w:val="en-US"/>
-        </w:rPr>
-        <w:t> as a weighted sum of asset returns</w:t>
-      </w:r>
-      <w:r>
-        <w:rPr>
-          <w:rFonts w:ascii="Helvetica" w:hAnsi="Helvetica"/>
-          <w:sz w:val="20"/>
-          <w:szCs w:val="20"/>
-          <w:lang w:val="en-US"/>
-        </w:rPr>
-        <w:t>. Adding a 1 c</w:t>
-      </w:r>
-      <w:r>
-        <w:rPr>
-          <w:rFonts w:ascii="Helvetica" w:hAnsi="Helvetica"/>
-          <w:sz w:val="20"/>
-          <w:szCs w:val="20"/>
-          <w:lang w:val="en-US"/>
-        </w:rPr>
-        <w:t>onverts returns into </w:t>
-      </w:r>
-      <w:r>
-        <w:rPr>
-          <w:rFonts w:ascii="Helvetica" w:hAnsi="Helvetica"/>
-          <w:b/>
-          <w:bCs/>
-          <w:sz w:val="20"/>
-          <w:szCs w:val="20"/>
-          <w:lang w:val="en-US"/>
-        </w:rPr>
-        <w:t>gross returns</w:t>
+        <w:t>initialPortfolio</w:t>
       </w:r>
       <w:r>
         <w:rPr>
@@ -4202,8 +4721,32 @@
           <w:szCs w:val="20"/>
           <w:lang w:val="en-US"/>
         </w:rPr>
-        <w:t xml:space="preserve"> Multiplying it by </w:t>
-      </w:r>
+        <w:t xml:space="preserve"> </w:t>
+      </w:r>
+    </w:p>
+    <w:p>
+      <w:pPr>
+        <w:pStyle w:val="ListParagraph"/>
+        <w:jc w:val="both"/>
+        <w:rPr>
+          <w:rFonts w:ascii="Helvetica" w:hAnsi="Helvetica"/>
+          <w:sz w:val="20"/>
+          <w:szCs w:val="20"/>
+          <w:lang w:val="en-US"/>
+        </w:rPr>
+      </w:pPr>
+    </w:p>
+    <w:p>
+      <w:pPr>
+        <w:pStyle w:val="ListParagraph"/>
+        <w:jc w:val="both"/>
+        <w:rPr>
+          <w:rFonts w:ascii="Helvetica" w:hAnsi="Helvetica"/>
+          <w:sz w:val="20"/>
+          <w:szCs w:val="20"/>
+          <w:lang w:val="en-US"/>
+        </w:rPr>
+      </w:pPr>
       <w:r>
         <w:rPr>
           <w:rFonts w:ascii="Menlo" w:hAnsi="Menlo" w:cs="Menlo"/>
@@ -4213,43 +4756,25 @@
           <w:szCs w:val="16"/>
           <w:shd w:val="clear" w:color="auto" w:fill="F9F9F9"/>
         </w:rPr>
-        <w:t>initialPortfolio</w:t>
-      </w:r>
-      <w:r>
-        <w:rPr>
-          <w:rFonts w:ascii="Helvetica" w:hAnsi="Helvetica"/>
-          <w:sz w:val="20"/>
-          <w:szCs w:val="20"/>
-          <w:lang w:val="en-US"/>
-        </w:rPr>
-        <w:t xml:space="preserve"> scales </w:t>
-      </w:r>
-      <w:r>
-        <w:rPr>
-          <w:rFonts w:ascii="Helvetica" w:hAnsi="Helvetica"/>
-          <w:sz w:val="20"/>
-          <w:szCs w:val="20"/>
-          <w:lang w:val="en-US"/>
-        </w:rPr>
-        <w:t>the return path to dollar values.</w:t>
-      </w:r>
-      <w:r>
-        <w:rPr>
-          <w:rFonts w:ascii="Helvetica" w:hAnsi="Helvetica"/>
-          <w:sz w:val="20"/>
-          <w:szCs w:val="20"/>
-          <w:lang w:val="en-US"/>
-        </w:rPr>
-        <w:t xml:space="preserve"> </w:t>
-      </w:r>
-      <w:r>
-        <w:rPr>
-          <w:rFonts w:ascii="Helvetica" w:hAnsi="Helvetica"/>
-          <w:sz w:val="20"/>
-          <w:szCs w:val="20"/>
-          <w:lang w:val="en-US"/>
-        </w:rPr>
-        <w:t>The result is one </w:t>
+        <w:t>np.inner(weights, dailyReturns.T)</w:t>
+      </w:r>
+      <w:r>
+        <w:rPr>
+          <w:rFonts w:ascii="Helvetica" w:hAnsi="Helvetica"/>
+          <w:sz w:val="20"/>
+          <w:szCs w:val="20"/>
+          <w:lang w:val="en-US"/>
+        </w:rPr>
+        <w:t xml:space="preserve"> co</w:t>
+      </w:r>
+      <w:r>
+        <w:rPr>
+          <w:rFonts w:ascii="Helvetica" w:hAnsi="Helvetica"/>
+          <w:sz w:val="20"/>
+          <w:szCs w:val="20"/>
+          <w:lang w:val="en-US"/>
+        </w:rPr>
+        <w:t>mputes </w:t>
       </w:r>
       <w:r>
         <w:rPr>
@@ -4260,25 +4785,83 @@
           <w:szCs w:val="20"/>
           <w:lang w:val="en-US"/>
         </w:rPr>
-        <w:t>full portfolio value trajectory</w:t>
-      </w:r>
-      <w:r>
-        <w:rPr>
-          <w:rFonts w:ascii="Helvetica" w:hAnsi="Helvetica"/>
-          <w:sz w:val="20"/>
-          <w:szCs w:val="20"/>
-          <w:lang w:val="en-US"/>
-        </w:rPr>
-        <w:t> stored in column</w:t>
-      </w:r>
-      <w:r>
-        <w:rPr>
-          <w:rFonts w:ascii="Helvetica" w:hAnsi="Helvetica"/>
-          <w:sz w:val="20"/>
-          <w:szCs w:val="20"/>
-          <w:lang w:val="en-US"/>
-        </w:rPr>
-        <w:t xml:space="preserve"> </w:t>
+        <w:t>portfolio daily returns</w:t>
+      </w:r>
+      <w:r>
+        <w:rPr>
+          <w:rFonts w:ascii="Helvetica" w:hAnsi="Helvetica"/>
+          <w:sz w:val="20"/>
+          <w:szCs w:val="20"/>
+          <w:lang w:val="en-US"/>
+        </w:rPr>
+        <w:t> as a weighted sum of asset returns</w:t>
+      </w:r>
+      <w:r>
+        <w:rPr>
+          <w:rFonts w:ascii="Helvetica" w:hAnsi="Helvetica"/>
+          <w:sz w:val="20"/>
+          <w:szCs w:val="20"/>
+          <w:lang w:val="en-US"/>
+        </w:rPr>
+        <w:t xml:space="preserve">. Adding a 1 </w:t>
+      </w:r>
+      <w:proofErr w:type="gramStart"/>
+      <w:r>
+        <w:rPr>
+          <w:rFonts w:ascii="Helvetica" w:hAnsi="Helvetica"/>
+          <w:sz w:val="20"/>
+          <w:szCs w:val="20"/>
+          <w:lang w:val="en-US"/>
+        </w:rPr>
+        <w:t>c</w:t>
+      </w:r>
+      <w:r>
+        <w:rPr>
+          <w:rFonts w:ascii="Helvetica" w:hAnsi="Helvetica"/>
+          <w:sz w:val="20"/>
+          <w:szCs w:val="20"/>
+          <w:lang w:val="en-US"/>
+        </w:rPr>
+        <w:t>onverts</w:t>
+      </w:r>
+      <w:proofErr w:type="gramEnd"/>
+      <w:r>
+        <w:rPr>
+          <w:rFonts w:ascii="Helvetica" w:hAnsi="Helvetica"/>
+          <w:sz w:val="20"/>
+          <w:szCs w:val="20"/>
+          <w:lang w:val="en-US"/>
+        </w:rPr>
+        <w:t xml:space="preserve"> returns into </w:t>
+      </w:r>
+      <w:r>
+        <w:rPr>
+          <w:rFonts w:ascii="Helvetica" w:hAnsi="Helvetica"/>
+          <w:b/>
+          <w:bCs/>
+          <w:sz w:val="20"/>
+          <w:szCs w:val="20"/>
+          <w:lang w:val="en-US"/>
+        </w:rPr>
+        <w:t>gross returns</w:t>
+      </w:r>
+      <w:r>
+        <w:rPr>
+          <w:rFonts w:ascii="Helvetica" w:hAnsi="Helvetica"/>
+          <w:sz w:val="20"/>
+          <w:szCs w:val="20"/>
+          <w:lang w:val="en-US"/>
+        </w:rPr>
+        <w:t>.</w:t>
+      </w:r>
+      <w:r>
+        <w:rPr>
+          <w:rFonts w:ascii="Helvetica" w:hAnsi="Helvetica"/>
+          <w:sz w:val="20"/>
+          <w:szCs w:val="20"/>
+          <w:lang w:val="en-US"/>
+        </w:rPr>
+        <w:t xml:space="preserve"> Multiplying it by </w:t>
       </w:r>
       <w:r>
         <w:rPr>
@@ -4289,6 +4872,82 @@
           <w:szCs w:val="16"/>
           <w:shd w:val="clear" w:color="auto" w:fill="F9F9F9"/>
         </w:rPr>
+        <w:t>initialPortfolio</w:t>
+      </w:r>
+      <w:r>
+        <w:rPr>
+          <w:rFonts w:ascii="Helvetica" w:hAnsi="Helvetica"/>
+          <w:sz w:val="20"/>
+          <w:szCs w:val="20"/>
+          <w:lang w:val="en-US"/>
+        </w:rPr>
+        <w:t xml:space="preserve"> scales </w:t>
+      </w:r>
+      <w:r>
+        <w:rPr>
+          <w:rFonts w:ascii="Helvetica" w:hAnsi="Helvetica"/>
+          <w:sz w:val="20"/>
+          <w:szCs w:val="20"/>
+          <w:lang w:val="en-US"/>
+        </w:rPr>
+        <w:t>the return path to dollar values.</w:t>
+      </w:r>
+      <w:r>
+        <w:rPr>
+          <w:rFonts w:ascii="Helvetica" w:hAnsi="Helvetica"/>
+          <w:sz w:val="20"/>
+          <w:szCs w:val="20"/>
+          <w:lang w:val="en-US"/>
+        </w:rPr>
+        <w:t xml:space="preserve"> </w:t>
+      </w:r>
+      <w:r>
+        <w:rPr>
+          <w:rFonts w:ascii="Helvetica" w:hAnsi="Helvetica"/>
+          <w:sz w:val="20"/>
+          <w:szCs w:val="20"/>
+          <w:lang w:val="en-US"/>
+        </w:rPr>
+        <w:t>The result is one </w:t>
+      </w:r>
+      <w:r>
+        <w:rPr>
+          <w:rFonts w:ascii="Helvetica" w:hAnsi="Helvetica"/>
+          <w:b/>
+          <w:bCs/>
+          <w:sz w:val="20"/>
+          <w:szCs w:val="20"/>
+          <w:lang w:val="en-US"/>
+        </w:rPr>
+        <w:t>full portfolio value trajectory</w:t>
+      </w:r>
+      <w:r>
+        <w:rPr>
+          <w:rFonts w:ascii="Helvetica" w:hAnsi="Helvetica"/>
+          <w:sz w:val="20"/>
+          <w:szCs w:val="20"/>
+          <w:lang w:val="en-US"/>
+        </w:rPr>
+        <w:t> stored in column</w:t>
+      </w:r>
+      <w:r>
+        <w:rPr>
+          <w:rFonts w:ascii="Helvetica" w:hAnsi="Helvetica"/>
+          <w:sz w:val="20"/>
+          <w:szCs w:val="20"/>
+          <w:lang w:val="en-US"/>
+        </w:rPr>
+        <w:t xml:space="preserve"> </w:t>
+      </w:r>
+      <w:r>
+        <w:rPr>
+          <w:rFonts w:ascii="Menlo" w:hAnsi="Menlo" w:cs="Menlo"/>
+          <w:color w:val="242424"/>
+          <w:spacing w:val="-5"/>
+          <w:sz w:val="16"/>
+          <w:szCs w:val="16"/>
+          <w:shd w:val="clear" w:color="auto" w:fill="F9F9F9"/>
+        </w:rPr>
         <w:t>m</w:t>
       </w:r>
       <w:r>
@@ -4678,14 +5337,25 @@
           <w:lang w:val="en-US"/>
         </w:rPr>
       </w:pPr>
-      <w:r>
-        <w:rPr>
-          <w:rFonts w:ascii="Helvetica" w:hAnsi="Helvetica"/>
-          <w:sz w:val="20"/>
-          <w:szCs w:val="20"/>
-          <w:lang w:val="en-US"/>
-        </w:rPr>
-        <w:t>Analyse Risk</w:t>
+      <w:proofErr w:type="spellStart"/>
+      <w:r>
+        <w:rPr>
+          <w:rFonts w:ascii="Helvetica" w:hAnsi="Helvetica"/>
+          <w:sz w:val="20"/>
+          <w:szCs w:val="20"/>
+          <w:lang w:val="en-US"/>
+        </w:rPr>
+        <w:t>Analyse</w:t>
+      </w:r>
+      <w:proofErr w:type="spellEnd"/>
+      <w:r>
+        <w:rPr>
+          <w:rFonts w:ascii="Helvetica" w:hAnsi="Helvetica"/>
+          <w:sz w:val="20"/>
+          <w:szCs w:val="20"/>
+          <w:lang w:val="en-US"/>
+        </w:rPr>
+        <w:t xml:space="preserve"> Risk</w:t>
       </w:r>
     </w:p>
     <w:p>
@@ -4708,7 +5378,27 @@
           <w:szCs w:val="20"/>
           <w:lang w:val="en-US"/>
         </w:rPr>
-        <w:t>Extract VaR, CVaR, drawdowns, probabilities of loss, and stress behavior.</w:t>
+        <w:t xml:space="preserve">Extract </w:t>
+      </w:r>
+      <w:proofErr w:type="spellStart"/>
+      <w:r>
+        <w:rPr>
+          <w:rFonts w:ascii="Helvetica" w:hAnsi="Helvetica"/>
+          <w:sz w:val="20"/>
+          <w:szCs w:val="20"/>
+          <w:lang w:val="en-US"/>
+        </w:rPr>
+        <w:t>VaR</w:t>
+      </w:r>
+      <w:proofErr w:type="spellEnd"/>
+      <w:r>
+        <w:rPr>
+          <w:rFonts w:ascii="Helvetica" w:hAnsi="Helvetica"/>
+          <w:sz w:val="20"/>
+          <w:szCs w:val="20"/>
+          <w:lang w:val="en-US"/>
+        </w:rPr>
+        <w:t>, CVaR, drawdowns, probabilities of loss, and stress behavior.</w:t>
       </w:r>
     </w:p>
     <w:p>
@@ -4987,7 +5677,27 @@
           <w:szCs w:val="20"/>
           <w:lang w:val="en-US"/>
         </w:rPr>
-        <w:t>, We can closely see the initial portfolio amounts are at the USD 47,000 mark. Hence, in the next 100 days, the portfolio should be valued at over USD 63k or shouldn’t drop below USD 30k.</w:t>
+        <w:t xml:space="preserve">, </w:t>
+      </w:r>
+      <w:proofErr w:type="gramStart"/>
+      <w:r>
+        <w:rPr>
+          <w:rFonts w:ascii="Helvetica" w:hAnsi="Helvetica"/>
+          <w:sz w:val="20"/>
+          <w:szCs w:val="20"/>
+          <w:lang w:val="en-US"/>
+        </w:rPr>
+        <w:t>We</w:t>
+      </w:r>
+      <w:proofErr w:type="gramEnd"/>
+      <w:r>
+        <w:rPr>
+          <w:rFonts w:ascii="Helvetica" w:hAnsi="Helvetica"/>
+          <w:sz w:val="20"/>
+          <w:szCs w:val="20"/>
+          <w:lang w:val="en-US"/>
+        </w:rPr>
+        <w:t xml:space="preserve"> can closely see the initial portfolio amounts are at the USD 47,000 mark. Hence, in the next 100 days, the portfolio should be valued at over USD 63k or shouldn’t drop below USD 30k.</w:t>
       </w:r>
     </w:p>
     <w:p>
@@ -5022,7 +5732,31 @@
           <w:lang w:val="en-US" w:eastAsia="en-US"/>
           <w14:ligatures w14:val="standardContextual"/>
         </w:rPr>
-        <w:t>To determine the worst-case scenario for your portfolio, we need to dig even deeper in our code and figure out the VAR and cVar value, which will tell us how much we might lose in case the market or the portfolio tanked or dropped to a certain level.</w:t>
+        <w:t xml:space="preserve">To determine the worst-case scenario for your portfolio, we need to dig even deeper in our code and figure out the VAR and </w:t>
+      </w:r>
+      <w:proofErr w:type="spellStart"/>
+      <w:r>
+        <w:rPr>
+          <w:rFonts w:ascii="Helvetica" w:eastAsiaTheme="minorHAnsi" w:hAnsi="Helvetica" w:cstheme="minorBidi"/>
+          <w:kern w:val="2"/>
+          <w:sz w:val="20"/>
+          <w:szCs w:val="20"/>
+          <w:lang w:val="en-US" w:eastAsia="en-US"/>
+          <w14:ligatures w14:val="standardContextual"/>
+        </w:rPr>
+        <w:t>cVar</w:t>
+      </w:r>
+      <w:proofErr w:type="spellEnd"/>
+      <w:r>
+        <w:rPr>
+          <w:rFonts w:ascii="Helvetica" w:eastAsiaTheme="minorHAnsi" w:hAnsi="Helvetica" w:cstheme="minorBidi"/>
+          <w:kern w:val="2"/>
+          <w:sz w:val="20"/>
+          <w:szCs w:val="20"/>
+          <w:lang w:val="en-US" w:eastAsia="en-US"/>
+          <w14:ligatures w14:val="standardContextual"/>
+        </w:rPr>
+        <w:t xml:space="preserve"> value, which will tell us how much we might lose in case the market or the portfolio tanked or dropped to a certain level.</w:t>
       </w:r>
       <w:r>
         <w:rPr>
@@ -5070,6 +5804,7 @@
         </w:rPr>
         <w:t> and </w:t>
       </w:r>
+      <w:proofErr w:type="spellStart"/>
       <w:r>
         <w:rPr>
           <w:rFonts w:ascii="Helvetica" w:eastAsiaTheme="minorHAnsi" w:hAnsi="Helvetica" w:cstheme="minorBidi"/>
@@ -5083,6 +5818,7 @@
         </w:rPr>
         <w:t>cVar</w:t>
       </w:r>
+      <w:proofErr w:type="spellEnd"/>
       <w:r>
         <w:rPr>
           <w:rFonts w:ascii="Helvetica" w:eastAsiaTheme="minorHAnsi" w:hAnsi="Helvetica" w:cstheme="minorBidi"/>
@@ -5116,6 +5852,7 @@
           <w:lang w:val="en-US"/>
         </w:rPr>
       </w:pPr>
+      <w:proofErr w:type="spellStart"/>
       <w:r>
         <w:rPr>
           <w:rFonts w:ascii="Helvetica" w:hAnsi="Helvetica"/>
@@ -5125,8 +5862,33 @@
           <w:szCs w:val="20"/>
           <w:lang w:val="en-US"/>
         </w:rPr>
-        <w:t>VaR and cVaR</w:t>
-      </w:r>
+        <w:t>VaR</w:t>
+      </w:r>
+      <w:proofErr w:type="spellEnd"/>
+      <w:r>
+        <w:rPr>
+          <w:rFonts w:ascii="Helvetica" w:hAnsi="Helvetica"/>
+          <w:b/>
+          <w:bCs/>
+          <w:sz w:val="20"/>
+          <w:szCs w:val="20"/>
+          <w:lang w:val="en-US"/>
+        </w:rPr>
+        <w:t xml:space="preserve"> and </w:t>
+      </w:r>
+      <w:proofErr w:type="spellStart"/>
+      <w:r>
+        <w:rPr>
+          <w:rFonts w:ascii="Helvetica" w:hAnsi="Helvetica"/>
+          <w:b/>
+          <w:bCs/>
+          <w:sz w:val="20"/>
+          <w:szCs w:val="20"/>
+          <w:lang w:val="en-US"/>
+        </w:rPr>
+        <w:t>cVaR</w:t>
+      </w:r>
+      <w:proofErr w:type="spellEnd"/>
     </w:p>
     <w:p>
       <w:pPr>
@@ -5227,6 +5989,7 @@
           <w:lang w:val="en-US"/>
         </w:rPr>
       </w:pPr>
+      <w:proofErr w:type="spellStart"/>
       <w:r>
         <w:rPr>
           <w:rFonts w:ascii="Helvetica" w:hAnsi="Helvetica"/>
@@ -5238,6 +6001,7 @@
         </w:rPr>
         <w:t>VaR</w:t>
       </w:r>
+      <w:proofErr w:type="spellEnd"/>
       <w:r>
         <w:rPr>
           <w:rFonts w:ascii="Helvetica" w:hAnsi="Helvetica"/>
@@ -5247,6 +6011,7 @@
         </w:rPr>
         <w:t> (Value at Risk) is a statistical method that quantifies the extent of possible financial losses within a portfolio, organization, or position over a specific time frame, while </w:t>
       </w:r>
+      <w:proofErr w:type="spellStart"/>
       <w:r>
         <w:rPr>
           <w:rFonts w:ascii="Helvetica" w:hAnsi="Helvetica"/>
@@ -5258,6 +6023,7 @@
         </w:rPr>
         <w:t>cVaR</w:t>
       </w:r>
+      <w:proofErr w:type="spellEnd"/>
       <w:r>
         <w:rPr>
           <w:rFonts w:ascii="Helvetica" w:hAnsi="Helvetica"/>
@@ -5297,6 +6063,7 @@
           <w:lang w:val="en-US"/>
         </w:rPr>
       </w:pPr>
+      <w:proofErr w:type="spellStart"/>
       <w:r>
         <w:rPr>
           <w:rFonts w:ascii="Helvetica" w:hAnsi="Helvetica"/>
@@ -5308,6 +6075,7 @@
         </w:rPr>
         <w:t>cVaR</w:t>
       </w:r>
+      <w:proofErr w:type="spellEnd"/>
       <w:r>
         <w:rPr>
           <w:rFonts w:ascii="Helvetica" w:hAnsi="Helvetica"/>
@@ -5317,6 +6085,7 @@
         </w:rPr>
         <w:t> is calculated by taking a weighted average of the extreme losses in the tail of the distribution of possible returns, beyond the value at risk (</w:t>
       </w:r>
+      <w:proofErr w:type="spellStart"/>
       <w:r>
         <w:rPr>
           <w:rFonts w:ascii="Helvetica" w:hAnsi="Helvetica"/>
@@ -5328,6 +6097,7 @@
         </w:rPr>
         <w:t>VaR</w:t>
       </w:r>
+      <w:proofErr w:type="spellEnd"/>
       <w:r>
         <w:rPr>
           <w:rFonts w:ascii="Helvetica" w:hAnsi="Helvetica"/>
@@ -5337,6 +6107,7 @@
         </w:rPr>
         <w:t>) cutoff point, in another word, </w:t>
       </w:r>
+      <w:proofErr w:type="spellStart"/>
       <w:r>
         <w:rPr>
           <w:rFonts w:ascii="Helvetica" w:hAnsi="Helvetica"/>
@@ -5348,6 +6119,7 @@
         </w:rPr>
         <w:t>cVaR</w:t>
       </w:r>
+      <w:proofErr w:type="spellEnd"/>
       <w:r>
         <w:rPr>
           <w:rFonts w:ascii="Helvetica" w:hAnsi="Helvetica"/>
@@ -5357,6 +6129,7 @@
         </w:rPr>
         <w:t> will give you the value of losses for the worst-case scenario of your portfolio or position. Hence, </w:t>
       </w:r>
+      <w:proofErr w:type="spellStart"/>
       <w:r>
         <w:rPr>
           <w:rFonts w:ascii="Helvetica" w:hAnsi="Helvetica"/>
@@ -5368,6 +6141,7 @@
         </w:rPr>
         <w:t>cVaR</w:t>
       </w:r>
+      <w:proofErr w:type="spellEnd"/>
       <w:r>
         <w:rPr>
           <w:rFonts w:ascii="Helvetica" w:hAnsi="Helvetica"/>
@@ -5377,6 +6151,8 @@
         </w:rPr>
         <w:t> value tends to be mathematically larger than </w:t>
       </w:r>
+      <w:proofErr w:type="spellStart"/>
+      <w:proofErr w:type="gramStart"/>
       <w:r>
         <w:rPr>
           <w:rFonts w:ascii="Helvetica" w:hAnsi="Helvetica"/>
@@ -5388,15 +6164,27 @@
         </w:rPr>
         <w:t>VaR</w:t>
       </w:r>
-      <w:r>
-        <w:rPr>
-          <w:rFonts w:ascii="Helvetica" w:hAnsi="Helvetica"/>
-          <w:sz w:val="20"/>
-          <w:szCs w:val="20"/>
-          <w:lang w:val="en-US"/>
-        </w:rPr>
-        <w:t> , that’s why a Fund manager will always consider the readings from both Var and </w:t>
-      </w:r>
+      <w:proofErr w:type="spellEnd"/>
+      <w:r>
+        <w:rPr>
+          <w:rFonts w:ascii="Helvetica" w:hAnsi="Helvetica"/>
+          <w:sz w:val="20"/>
+          <w:szCs w:val="20"/>
+          <w:lang w:val="en-US"/>
+        </w:rPr>
+        <w:t> ,</w:t>
+      </w:r>
+      <w:proofErr w:type="gramEnd"/>
+      <w:r>
+        <w:rPr>
+          <w:rFonts w:ascii="Helvetica" w:hAnsi="Helvetica"/>
+          <w:sz w:val="20"/>
+          <w:szCs w:val="20"/>
+          <w:lang w:val="en-US"/>
+        </w:rPr>
+        <w:t xml:space="preserve"> that’s why a Fund manager will always consider the readings from both Var and </w:t>
+      </w:r>
+      <w:proofErr w:type="spellStart"/>
       <w:r>
         <w:rPr>
           <w:rFonts w:ascii="Helvetica" w:hAnsi="Helvetica"/>
@@ -5408,6 +6196,7 @@
         </w:rPr>
         <w:t>cVaR</w:t>
       </w:r>
+      <w:proofErr w:type="spellEnd"/>
       <w:r>
         <w:rPr>
           <w:rFonts w:ascii="Helvetica" w:hAnsi="Helvetica"/>
